--- a/naming_schemes_idea.docx
+++ b/naming_schemes_idea.docx
@@ -79,24 +79,10 @@
           <w:sz w:val="24"/>
           <w:szCs w:val="24"/>
         </w:rPr>
-        <w:t xml:space="preserve"> </w:t>
-      </w:r>
-      <w:r>
-        <w:rPr>
-          <w:rFonts w:ascii="Times New Roman" w:hAnsi="Times New Roman" w:cs="Times New Roman"/>
-          <w:sz w:val="24"/>
-          <w:szCs w:val="24"/>
-        </w:rPr>
-        <w:t>N</w:t>
-      </w:r>
-      <w:r>
-        <w:rPr>
-          <w:rFonts w:ascii="Times New Roman" w:hAnsi="Times New Roman" w:cs="Times New Roman"/>
-          <w:sz w:val="24"/>
-          <w:szCs w:val="24"/>
-        </w:rPr>
-        <w:t>aming schemes for machine learning results.</w:t>
-      </w:r>
+        <w:t xml:space="preserve"> Naming schemes for machine learning results.</w:t>
+      </w:r>
+      <w:bookmarkStart w:id="0" w:name="_GoBack"/>
+      <w:bookmarkEnd w:id="0"/>
     </w:p>
     <w:p>
       <w:pPr>
@@ -342,17 +328,13 @@
           <w:sz w:val="24"/>
           <w:szCs w:val="24"/>
         </w:rPr>
-        <w:t>The naming scheme we have right now</w:t>
-      </w:r>
-      <w:r>
-        <w:rPr>
-          <w:rFonts w:ascii="Times New Roman" w:hAnsi="Times New Roman" w:cs="Times New Roman"/>
-          <w:sz w:val="24"/>
-          <w:szCs w:val="24"/>
-        </w:rPr>
-        <w:t xml:space="preserve"> - </w:t>
-      </w:r>
-      <w:r>
+        <w:t xml:space="preserve">The naming scheme we have right now - </w:t>
+      </w:r>
+      <w:r>
+        <w:rPr>
+          <w:i/>
+          <w:iCs/>
+        </w:rPr>
         <w:t>dataset-algorithm-feature-tune</w:t>
       </w:r>
       <w:r>
@@ -364,15 +346,103 @@
           <w:sz w:val="24"/>
           <w:szCs w:val="24"/>
         </w:rPr>
-        <w:t>-</w:t>
-      </w:r>
-      <w:r>
-        <w:rPr>
-          <w:rFonts w:ascii="Times New Roman" w:hAnsi="Times New Roman" w:cs="Times New Roman"/>
-          <w:sz w:val="24"/>
-          <w:szCs w:val="24"/>
-        </w:rPr>
-        <w:t xml:space="preserve"> contains just the right amount of information to make it unique for every case. However, I think we can change the way it is represented.</w:t>
+        <w:t>- contains just the right amount of information to make it unique for every case. However, I think we can change the way it is represented.</w:t>
+      </w:r>
+    </w:p>
+    <w:p>
+      <w:pPr>
+        <w:rPr>
+          <w:rFonts w:ascii="Times New Roman" w:hAnsi="Times New Roman" w:cs="Times New Roman"/>
+          <w:sz w:val="24"/>
+          <w:szCs w:val="24"/>
+        </w:rPr>
+      </w:pPr>
+      <w:r>
+        <w:rPr>
+          <w:rFonts w:ascii="Times New Roman" w:hAnsi="Times New Roman" w:cs="Times New Roman"/>
+          <w:sz w:val="24"/>
+          <w:szCs w:val="24"/>
+        </w:rPr>
+        <w:t xml:space="preserve">Firstly, I’ll be order </w:t>
+      </w:r>
+      <w:r>
+        <w:rPr>
+          <w:i/>
+          <w:iCs/>
+        </w:rPr>
+        <w:t>dataset-algorithm-feature-tune</w:t>
+      </w:r>
+      <w:r>
+        <w:t xml:space="preserve"> </w:t>
+      </w:r>
+      <w:r>
+        <w:rPr>
+          <w:rFonts w:ascii="Times New Roman" w:hAnsi="Times New Roman" w:cs="Times New Roman"/>
+          <w:sz w:val="24"/>
+          <w:szCs w:val="24"/>
+        </w:rPr>
+        <w:t xml:space="preserve">to </w:t>
+      </w:r>
+      <w:r>
+        <w:rPr>
+          <w:rFonts w:cstheme="minorHAnsi"/>
+          <w:i/>
+          <w:iCs/>
+        </w:rPr>
+        <w:t>algorith</w:t>
+      </w:r>
+      <w:r>
+        <w:rPr>
+          <w:rFonts w:cstheme="minorHAnsi"/>
+          <w:i/>
+          <w:iCs/>
+        </w:rPr>
+        <w:t>m</w:t>
+      </w:r>
+      <w:r>
+        <w:rPr>
+          <w:rFonts w:cstheme="minorHAnsi"/>
+          <w:i/>
+          <w:iCs/>
+        </w:rPr>
+        <w:t xml:space="preserve"> _dataset_ </w:t>
+      </w:r>
+      <w:proofErr w:type="spellStart"/>
+      <w:r>
+        <w:rPr>
+          <w:rFonts w:cstheme="minorHAnsi"/>
+          <w:i/>
+          <w:iCs/>
+        </w:rPr>
+        <w:t>feature_tune</w:t>
+      </w:r>
+      <w:proofErr w:type="spellEnd"/>
+      <w:r>
+        <w:rPr>
+          <w:rFonts w:cstheme="minorHAnsi"/>
+          <w:i/>
+          <w:iCs/>
+        </w:rPr>
+        <w:t xml:space="preserve"> </w:t>
+      </w:r>
+      <w:r>
+        <w:rPr>
+          <w:rFonts w:ascii="Times New Roman" w:hAnsi="Times New Roman" w:cs="Times New Roman"/>
+          <w:sz w:val="24"/>
+          <w:szCs w:val="24"/>
+        </w:rPr>
+        <w:t>(lexicographic order).</w:t>
+      </w:r>
+      <w:r>
+        <w:rPr>
+          <w:rFonts w:cstheme="minorHAnsi"/>
+          <w:i/>
+          <w:iCs/>
+        </w:rPr>
+        <w:t xml:space="preserve"> </w:t>
+      </w:r>
+      <w:r>
+        <w:t xml:space="preserve"> </w:t>
       </w:r>
     </w:p>
     <w:p>
@@ -426,17 +496,7 @@
           <w:sz w:val="28"/>
           <w:szCs w:val="28"/>
         </w:rPr>
-        <w:t xml:space="preserve"> (What we have right no</w:t>
-      </w:r>
-      <w:r>
-        <w:rPr>
-          <w:rFonts w:ascii="Times New Roman" w:hAnsi="Times New Roman" w:cs="Times New Roman"/>
-          <w:b/>
-          <w:bCs/>
-          <w:sz w:val="28"/>
-          <w:szCs w:val="28"/>
-        </w:rPr>
-        <w:t>w)</w:t>
+        <w:t xml:space="preserve"> (What we have right now)</w:t>
       </w:r>
     </w:p>
     <w:p>
@@ -536,39 +596,7 @@
           <w:sz w:val="24"/>
           <w:szCs w:val="24"/>
         </w:rPr>
-        <w:t xml:space="preserve">Most intuitive -&gt; </w:t>
-      </w:r>
-      <w:r>
-        <w:rPr>
-          <w:rFonts w:ascii="Times New Roman" w:hAnsi="Times New Roman" w:cs="Times New Roman"/>
-          <w:sz w:val="24"/>
-          <w:szCs w:val="24"/>
-        </w:rPr>
-        <w:t>Mostly d</w:t>
-      </w:r>
-      <w:r>
-        <w:rPr>
-          <w:rFonts w:ascii="Times New Roman" w:hAnsi="Times New Roman" w:cs="Times New Roman"/>
-          <w:sz w:val="24"/>
-          <w:szCs w:val="24"/>
-        </w:rPr>
-        <w:t xml:space="preserve">on’t need </w:t>
-      </w:r>
-      <w:r>
-        <w:rPr>
-          <w:rFonts w:ascii="Times New Roman" w:hAnsi="Times New Roman" w:cs="Times New Roman"/>
-          <w:sz w:val="24"/>
-          <w:szCs w:val="24"/>
-        </w:rPr>
-        <w:t>any</w:t>
-      </w:r>
-      <w:r>
-        <w:rPr>
-          <w:rFonts w:ascii="Times New Roman" w:hAnsi="Times New Roman" w:cs="Times New Roman"/>
-          <w:sz w:val="24"/>
-          <w:szCs w:val="24"/>
-        </w:rPr>
-        <w:t xml:space="preserve"> naming scheme info to understand.</w:t>
+        <w:t>Most intuitive -&gt; Mostly don’t need any naming scheme info to understand.</w:t>
       </w:r>
     </w:p>
     <w:p>
@@ -722,7 +750,6 @@
           <w:sz w:val="28"/>
           <w:szCs w:val="28"/>
         </w:rPr>
-        <w:lastRenderedPageBreak/>
         <w:t>Numbers Only:</w:t>
       </w:r>
     </w:p>
@@ -1075,23 +1102,7 @@
           <w:sz w:val="24"/>
           <w:szCs w:val="24"/>
         </w:rPr>
-        <w:t xml:space="preserve">has a number that corresponds to its </w:t>
-      </w:r>
-      <w:r>
-        <w:rPr>
-          <w:rFonts w:ascii="Times New Roman" w:hAnsi="Times New Roman" w:cs="Times New Roman"/>
-          <w:sz w:val="24"/>
-          <w:szCs w:val="24"/>
-        </w:rPr>
-        <w:t>lexicographic</w:t>
-      </w:r>
-      <w:r>
-        <w:rPr>
-          <w:rFonts w:ascii="Times New Roman" w:hAnsi="Times New Roman" w:cs="Times New Roman"/>
-          <w:sz w:val="24"/>
-          <w:szCs w:val="24"/>
-        </w:rPr>
-        <w:t xml:space="preserve"> order in its own category.</w:t>
+        <w:t xml:space="preserve">will be represented by their lexicographic order with respect to their own set. </w:t>
       </w:r>
     </w:p>
     <w:p>
@@ -1190,7 +1201,15 @@
                 <w:sz w:val="24"/>
                 <w:szCs w:val="24"/>
               </w:rPr>
-              <w:t>Alphabetical Order</w:t>
+              <w:t>Lexicographic</w:t>
+            </w:r>
+            <w:r>
+              <w:rPr>
+                <w:rFonts w:ascii="Times New Roman" w:hAnsi="Times New Roman" w:cs="Times New Roman"/>
+                <w:sz w:val="24"/>
+                <w:szCs w:val="24"/>
+              </w:rPr>
+              <w:t xml:space="preserve"> Order</w:t>
             </w:r>
           </w:p>
         </w:tc>
@@ -1328,15 +1347,7 @@
                 <w:sz w:val="24"/>
                 <w:szCs w:val="24"/>
               </w:rPr>
-              <w:t>Lipophilicity</w:t>
-            </w:r>
-            <w:r>
-              <w:rPr>
-                <w:rFonts w:ascii="Times New Roman" w:hAnsi="Times New Roman" w:cs="Times New Roman"/>
-                <w:sz w:val="24"/>
-                <w:szCs w:val="24"/>
-              </w:rPr>
-              <w:t>*</w:t>
+              <w:t>Lipophilicity*</w:t>
             </w:r>
           </w:p>
         </w:tc>
@@ -1545,26 +1556,148 @@
           <w:sz w:val="24"/>
           <w:szCs w:val="24"/>
         </w:rPr>
-        <w:t>water-energy-rf-0-tuned</w:t>
-      </w:r>
-      <w:r>
-        <w:rPr>
-          <w:rFonts w:ascii="Times New Roman" w:hAnsi="Times New Roman" w:cs="Times New Roman"/>
-          <w:sz w:val="24"/>
-          <w:szCs w:val="24"/>
-        </w:rPr>
-        <w:t xml:space="preserve">, will become 0_3_0_0 (I chose the second number arbitrarily since it depends on the feature combination we want to use </w:t>
-      </w:r>
-      <w:proofErr w:type="gramStart"/>
-      <w:r>
-        <w:rPr>
-          <w:rFonts w:ascii="Times New Roman" w:hAnsi="Times New Roman" w:cs="Times New Roman"/>
-          <w:sz w:val="24"/>
-          <w:szCs w:val="24"/>
-        </w:rPr>
-        <w:t>later on</w:t>
-      </w:r>
-      <w:proofErr w:type="gramEnd"/>
+        <w:t>rf</w:t>
+      </w:r>
+      <w:r>
+        <w:rPr>
+          <w:rFonts w:ascii="Times New Roman" w:hAnsi="Times New Roman" w:cs="Times New Roman"/>
+          <w:sz w:val="24"/>
+          <w:szCs w:val="24"/>
+        </w:rPr>
+        <w:t>-ESOL</w:t>
+      </w:r>
+      <w:r>
+        <w:rPr>
+          <w:rFonts w:ascii="Times New Roman" w:hAnsi="Times New Roman" w:cs="Times New Roman"/>
+          <w:sz w:val="24"/>
+          <w:szCs w:val="24"/>
+        </w:rPr>
+        <w:t>-0-tuned</w:t>
+      </w:r>
+      <w:r>
+        <w:rPr>
+          <w:rFonts w:ascii="Times New Roman" w:hAnsi="Times New Roman" w:cs="Times New Roman"/>
+          <w:sz w:val="24"/>
+          <w:szCs w:val="24"/>
+        </w:rPr>
+        <w:t xml:space="preserve">, will become </w:t>
+      </w:r>
+      <w:r>
+        <w:rPr>
+          <w:rFonts w:ascii="Times New Roman" w:hAnsi="Times New Roman" w:cs="Times New Roman"/>
+          <w:sz w:val="24"/>
+          <w:szCs w:val="24"/>
+        </w:rPr>
+        <w:t>4</w:t>
+      </w:r>
+      <w:r>
+        <w:rPr>
+          <w:rFonts w:ascii="Times New Roman" w:hAnsi="Times New Roman" w:cs="Times New Roman"/>
+          <w:sz w:val="24"/>
+          <w:szCs w:val="24"/>
+        </w:rPr>
+        <w:t>_</w:t>
+      </w:r>
+      <w:r>
+        <w:rPr>
+          <w:rFonts w:ascii="Times New Roman" w:hAnsi="Times New Roman" w:cs="Times New Roman"/>
+          <w:sz w:val="24"/>
+          <w:szCs w:val="24"/>
+        </w:rPr>
+        <w:t>0</w:t>
+      </w:r>
+      <w:r>
+        <w:rPr>
+          <w:rFonts w:ascii="Times New Roman" w:hAnsi="Times New Roman" w:cs="Times New Roman"/>
+          <w:sz w:val="24"/>
+          <w:szCs w:val="24"/>
+        </w:rPr>
+        <w:t>_</w:t>
+      </w:r>
+      <w:r>
+        <w:rPr>
+          <w:rFonts w:ascii="Times New Roman" w:hAnsi="Times New Roman" w:cs="Times New Roman"/>
+          <w:sz w:val="24"/>
+          <w:szCs w:val="24"/>
+        </w:rPr>
+        <w:t>5</w:t>
+      </w:r>
+      <w:r>
+        <w:rPr>
+          <w:rFonts w:ascii="Times New Roman" w:hAnsi="Times New Roman" w:cs="Times New Roman"/>
+          <w:sz w:val="24"/>
+          <w:szCs w:val="24"/>
+        </w:rPr>
+        <w:t>_0 (</w:t>
+      </w:r>
+      <w:r>
+        <w:rPr>
+          <w:rFonts w:ascii="Times New Roman" w:hAnsi="Times New Roman" w:cs="Times New Roman"/>
+          <w:sz w:val="24"/>
+          <w:szCs w:val="24"/>
+        </w:rPr>
+        <w:t>I chose 5 for feature arbitrarily since it depends on the set of feature combination we want to use. rdkit2d starts with an r</w:t>
+      </w:r>
+      <w:r>
+        <w:rPr>
+          <w:rFonts w:ascii="Times New Roman" w:hAnsi="Times New Roman" w:cs="Times New Roman"/>
+          <w:sz w:val="24"/>
+          <w:szCs w:val="24"/>
+        </w:rPr>
+        <w:t xml:space="preserve"> so</w:t>
+      </w:r>
+      <w:r>
+        <w:rPr>
+          <w:rFonts w:ascii="Times New Roman" w:hAnsi="Times New Roman" w:cs="Times New Roman"/>
+          <w:sz w:val="24"/>
+          <w:szCs w:val="24"/>
+        </w:rPr>
+        <w:t xml:space="preserve"> it is unlikely </w:t>
+      </w:r>
+      <w:r>
+        <w:rPr>
+          <w:rFonts w:ascii="Times New Roman" w:hAnsi="Times New Roman" w:cs="Times New Roman"/>
+          <w:sz w:val="24"/>
+          <w:szCs w:val="24"/>
+        </w:rPr>
+        <w:t>to be a</w:t>
+      </w:r>
+      <w:r>
+        <w:rPr>
+          <w:rFonts w:ascii="Times New Roman" w:hAnsi="Times New Roman" w:cs="Times New Roman"/>
+          <w:sz w:val="24"/>
+          <w:szCs w:val="24"/>
+        </w:rPr>
+        <w:t xml:space="preserve"> small number since we also have other features that starts with characters that is earlier alphabetically like </w:t>
+      </w:r>
+      <w:proofErr w:type="spellStart"/>
+      <w:r>
+        <w:rPr>
+          <w:rFonts w:ascii="Times New Roman" w:hAnsi="Times New Roman" w:cs="Times New Roman"/>
+          <w:sz w:val="24"/>
+          <w:szCs w:val="24"/>
+        </w:rPr>
+        <w:t>morgancount</w:t>
+      </w:r>
+      <w:proofErr w:type="spellEnd"/>
+      <w:r>
+        <w:rPr>
+          <w:rFonts w:ascii="Times New Roman" w:hAnsi="Times New Roman" w:cs="Times New Roman"/>
+          <w:sz w:val="24"/>
+          <w:szCs w:val="24"/>
+        </w:rPr>
+        <w:t xml:space="preserve"> or </w:t>
+      </w:r>
+      <w:proofErr w:type="spellStart"/>
+      <w:r>
+        <w:rPr>
+          <w:rFonts w:ascii="Times New Roman" w:hAnsi="Times New Roman" w:cs="Times New Roman"/>
+          <w:sz w:val="24"/>
+          <w:szCs w:val="24"/>
+        </w:rPr>
+        <w:t>atomcount</w:t>
+      </w:r>
+      <w:proofErr w:type="spellEnd"/>
       <w:r>
         <w:rPr>
           <w:rFonts w:ascii="Times New Roman" w:hAnsi="Times New Roman" w:cs="Times New Roman"/>
@@ -1583,11 +1716,38 @@
       </w:r>
       <w:r>
         <w:rPr>
+          <w:rFonts w:cstheme="minorHAnsi"/>
           <w:i/>
           <w:iCs/>
         </w:rPr>
-        <w:t>dataset-algorithm-feature-tune</w:t>
-      </w:r>
+        <w:t>algorith</w:t>
+      </w:r>
+      <w:r>
+        <w:rPr>
+          <w:rFonts w:cstheme="minorHAnsi"/>
+          <w:i/>
+          <w:iCs/>
+        </w:rPr>
+        <w:t>m</w:t>
+      </w:r>
+      <w:r>
+        <w:rPr>
+          <w:rFonts w:cstheme="minorHAnsi"/>
+          <w:i/>
+          <w:iCs/>
+        </w:rPr>
+        <w:t xml:space="preserve"> _dataset_ </w:t>
+      </w:r>
+      <w:proofErr w:type="spellStart"/>
+      <w:r>
+        <w:rPr>
+          <w:rFonts w:cstheme="minorHAnsi"/>
+          <w:i/>
+          <w:iCs/>
+        </w:rPr>
+        <w:t>feature_tune</w:t>
+      </w:r>
+      <w:proofErr w:type="spellEnd"/>
       <w:r>
         <w:t xml:space="preserve"> </w:t>
       </w:r>
@@ -1642,6 +1802,7 @@
           <w:sz w:val="24"/>
           <w:szCs w:val="24"/>
         </w:rPr>
+        <w:lastRenderedPageBreak/>
         <w:t xml:space="preserve">** </w:t>
       </w:r>
       <w:r>
@@ -1650,7 +1811,15 @@
           <w:sz w:val="24"/>
           <w:szCs w:val="24"/>
         </w:rPr>
-        <w:t xml:space="preserve">But right now, it seems like only </w:t>
+        <w:t xml:space="preserve">As of </w:t>
+      </w:r>
+      <w:r>
+        <w:rPr>
+          <w:rFonts w:ascii="Times New Roman" w:hAnsi="Times New Roman" w:cs="Times New Roman"/>
+          <w:sz w:val="24"/>
+          <w:szCs w:val="24"/>
+        </w:rPr>
+        <w:t xml:space="preserve">right now, it seems like only </w:t>
       </w:r>
       <w:r>
         <w:rPr>
@@ -1686,29 +1855,71 @@
           <w:sz w:val="24"/>
           <w:szCs w:val="24"/>
         </w:rPr>
-        <w:t xml:space="preserve"> have the potential to surpass 9. We can then alter </w:t>
-      </w:r>
-      <w:r>
-        <w:rPr>
-          <w:i/>
-          <w:iCs/>
-        </w:rPr>
-        <w:t>dataset-algorithm-feature-tune</w:t>
-      </w:r>
-      <w:r>
-        <w:rPr>
-          <w:i/>
-          <w:iCs/>
-        </w:rPr>
-        <w:t xml:space="preserve"> </w:t>
-      </w:r>
-      <w:r>
-        <w:rPr>
-          <w:rFonts w:ascii="Times New Roman" w:hAnsi="Times New Roman" w:cs="Times New Roman"/>
-          <w:sz w:val="24"/>
-          <w:szCs w:val="24"/>
-        </w:rPr>
-        <w:t xml:space="preserve">into </w:t>
+        <w:t xml:space="preserve"> have the potential to surpass 9</w:t>
+      </w:r>
+      <w:r>
+        <w:rPr>
+          <w:rFonts w:ascii="Times New Roman" w:hAnsi="Times New Roman" w:cs="Times New Roman"/>
+          <w:sz w:val="24"/>
+          <w:szCs w:val="24"/>
+        </w:rPr>
+        <w:t xml:space="preserve"> so let’s try and</w:t>
+      </w:r>
+      <w:r>
+        <w:rPr>
+          <w:rFonts w:ascii="Times New Roman" w:hAnsi="Times New Roman" w:cs="Times New Roman"/>
+          <w:sz w:val="24"/>
+          <w:szCs w:val="24"/>
+        </w:rPr>
+        <w:t xml:space="preserve"> remove the underscores that are separating each number. Let’s say </w:t>
+      </w:r>
+      <w:r>
+        <w:rPr>
+          <w:rFonts w:ascii="Times New Roman" w:hAnsi="Times New Roman" w:cs="Times New Roman"/>
+          <w:sz w:val="24"/>
+          <w:szCs w:val="24"/>
+        </w:rPr>
+        <w:t xml:space="preserve">the run number is </w:t>
+      </w:r>
+      <w:r>
+        <w:rPr>
+          <w:rFonts w:ascii="Times New Roman" w:hAnsi="Times New Roman" w:cs="Times New Roman"/>
+          <w:sz w:val="24"/>
+          <w:szCs w:val="24"/>
+        </w:rPr>
+        <w:t>3</w:t>
+      </w:r>
+      <w:r>
+        <w:rPr>
+          <w:rFonts w:ascii="Times New Roman" w:hAnsi="Times New Roman" w:cs="Times New Roman"/>
+          <w:sz w:val="24"/>
+          <w:szCs w:val="24"/>
+        </w:rPr>
+        <w:t>11</w:t>
+      </w:r>
+      <w:r>
+        <w:rPr>
+          <w:rFonts w:ascii="Times New Roman" w:hAnsi="Times New Roman" w:cs="Times New Roman"/>
+          <w:sz w:val="24"/>
+          <w:szCs w:val="24"/>
+        </w:rPr>
+        <w:t>180</w:t>
+      </w:r>
+      <w:r>
+        <w:rPr>
+          <w:rFonts w:ascii="Times New Roman" w:hAnsi="Times New Roman" w:cs="Times New Roman"/>
+          <w:sz w:val="24"/>
+          <w:szCs w:val="24"/>
+        </w:rPr>
+        <w:t xml:space="preserve">. </w:t>
+      </w:r>
+      <w:r>
+        <w:rPr>
+          <w:rFonts w:ascii="Times New Roman" w:hAnsi="Times New Roman" w:cs="Times New Roman"/>
+          <w:sz w:val="24"/>
+          <w:szCs w:val="24"/>
+        </w:rPr>
+        <w:t xml:space="preserve">Following the </w:t>
       </w:r>
       <w:r>
         <w:rPr>
@@ -1732,16 +1943,18 @@
           <w:i/>
           <w:iCs/>
         </w:rPr>
-        <w:t xml:space="preserve"> _</w:t>
-      </w:r>
+        <w:t xml:space="preserve"> _dataset_ </w:t>
+      </w:r>
+      <w:proofErr w:type="spellStart"/>
       <w:r>
         <w:rPr>
           <w:rFonts w:cstheme="minorHAnsi"/>
           <w:i/>
           <w:iCs/>
         </w:rPr>
-        <w:t>dataset_</w:t>
-      </w:r>
+        <w:t>feature_tune</w:t>
+      </w:r>
+      <w:proofErr w:type="spellEnd"/>
       <w:r>
         <w:rPr>
           <w:rFonts w:cstheme="minorHAnsi"/>
@@ -1750,14 +1963,69 @@
         </w:rPr>
         <w:t xml:space="preserve"> </w:t>
       </w:r>
-      <w:proofErr w:type="spellStart"/>
+      <w:r>
+        <w:rPr>
+          <w:rFonts w:ascii="Times New Roman" w:hAnsi="Times New Roman" w:cs="Times New Roman"/>
+          <w:sz w:val="24"/>
+          <w:szCs w:val="24"/>
+        </w:rPr>
+        <w:t>scheme, s</w:t>
+      </w:r>
+      <w:r>
+        <w:rPr>
+          <w:rFonts w:ascii="Times New Roman" w:hAnsi="Times New Roman" w:cs="Times New Roman"/>
+          <w:sz w:val="24"/>
+          <w:szCs w:val="24"/>
+        </w:rPr>
+        <w:t xml:space="preserve">ince we know algorithm and tune will never surpass 9, we can deduce that the two numbers 3 and 0 </w:t>
+      </w:r>
+      <w:r>
+        <w:rPr>
+          <w:rFonts w:ascii="Times New Roman" w:hAnsi="Times New Roman" w:cs="Times New Roman"/>
+          <w:sz w:val="24"/>
+          <w:szCs w:val="24"/>
+        </w:rPr>
+        <w:t>at</w:t>
+      </w:r>
+      <w:r>
+        <w:rPr>
+          <w:rFonts w:ascii="Times New Roman" w:hAnsi="Times New Roman" w:cs="Times New Roman"/>
+          <w:sz w:val="24"/>
+          <w:szCs w:val="24"/>
+        </w:rPr>
+        <w:t xml:space="preserve"> </w:t>
+      </w:r>
+      <w:r>
+        <w:rPr>
+          <w:rFonts w:ascii="Times New Roman" w:hAnsi="Times New Roman" w:cs="Times New Roman"/>
+          <w:sz w:val="24"/>
+          <w:szCs w:val="24"/>
+        </w:rPr>
+        <w:t>each end</w:t>
+      </w:r>
+      <w:r>
+        <w:rPr>
+          <w:rFonts w:ascii="Times New Roman" w:hAnsi="Times New Roman" w:cs="Times New Roman"/>
+          <w:sz w:val="24"/>
+          <w:szCs w:val="24"/>
+        </w:rPr>
+        <w:t xml:space="preserve"> must be </w:t>
+      </w:r>
       <w:r>
         <w:rPr>
           <w:rFonts w:cstheme="minorHAnsi"/>
           <w:i/>
           <w:iCs/>
         </w:rPr>
-        <w:t>feature</w:t>
+        <w:t>algorithm</w:t>
+      </w:r>
+      <w:r>
+        <w:rPr>
+          <w:rFonts w:ascii="Times New Roman" w:hAnsi="Times New Roman" w:cs="Times New Roman"/>
+          <w:sz w:val="24"/>
+          <w:szCs w:val="24"/>
+        </w:rPr>
+        <w:t xml:space="preserve"> and </w:t>
       </w:r>
       <w:r>
         <w:rPr>
@@ -1765,106 +2033,143 @@
           <w:i/>
           <w:iCs/>
         </w:rPr>
-        <w:t>_tune</w:t>
-      </w:r>
-      <w:proofErr w:type="spellEnd"/>
-      <w:r>
-        <w:rPr>
-          <w:rFonts w:ascii="Times New Roman" w:hAnsi="Times New Roman" w:cs="Times New Roman"/>
-          <w:i/>
-          <w:iCs/>
-          <w:sz w:val="24"/>
-          <w:szCs w:val="24"/>
-        </w:rPr>
-        <w:t xml:space="preserve"> </w:t>
-      </w:r>
-      <w:r>
-        <w:rPr>
-          <w:rFonts w:ascii="Times New Roman" w:hAnsi="Times New Roman" w:cs="Times New Roman"/>
-          <w:sz w:val="24"/>
-          <w:szCs w:val="24"/>
-        </w:rPr>
-        <w:t>(</w:t>
-      </w:r>
-      <w:r>
-        <w:rPr>
-          <w:rFonts w:ascii="Times New Roman" w:hAnsi="Times New Roman" w:cs="Times New Roman"/>
-          <w:sz w:val="24"/>
-          <w:szCs w:val="24"/>
-        </w:rPr>
-        <w:t xml:space="preserve">Fortunately, it is in </w:t>
-      </w:r>
-      <w:r>
-        <w:rPr>
-          <w:rFonts w:ascii="Times New Roman" w:hAnsi="Times New Roman" w:cs="Times New Roman"/>
-          <w:sz w:val="24"/>
-          <w:szCs w:val="24"/>
-        </w:rPr>
-        <w:t xml:space="preserve">lexicographic order) </w:t>
-      </w:r>
-      <w:r>
-        <w:rPr>
-          <w:rFonts w:ascii="Times New Roman" w:hAnsi="Times New Roman" w:cs="Times New Roman"/>
-          <w:sz w:val="24"/>
-          <w:szCs w:val="24"/>
-        </w:rPr>
-        <w:t xml:space="preserve">and remove the underscores that are separating each number. Let’s say </w:t>
-      </w:r>
-      <w:r>
-        <w:rPr>
-          <w:rFonts w:ascii="Times New Roman" w:hAnsi="Times New Roman" w:cs="Times New Roman"/>
-          <w:sz w:val="24"/>
-          <w:szCs w:val="24"/>
-        </w:rPr>
-        <w:t xml:space="preserve">the run number is </w:t>
-      </w:r>
-      <w:r>
-        <w:rPr>
-          <w:rFonts w:ascii="Times New Roman" w:hAnsi="Times New Roman" w:cs="Times New Roman"/>
-          <w:sz w:val="24"/>
-          <w:szCs w:val="24"/>
-        </w:rPr>
-        <w:t>3</w:t>
-      </w:r>
-      <w:r>
-        <w:rPr>
-          <w:rFonts w:ascii="Times New Roman" w:hAnsi="Times New Roman" w:cs="Times New Roman"/>
-          <w:sz w:val="24"/>
-          <w:szCs w:val="24"/>
-        </w:rPr>
-        <w:t>11</w:t>
-      </w:r>
-      <w:r>
-        <w:rPr>
-          <w:rFonts w:ascii="Times New Roman" w:hAnsi="Times New Roman" w:cs="Times New Roman"/>
-          <w:sz w:val="24"/>
-          <w:szCs w:val="24"/>
-        </w:rPr>
-        <w:t>180</w:t>
-      </w:r>
-      <w:r>
-        <w:rPr>
-          <w:rFonts w:ascii="Times New Roman" w:hAnsi="Times New Roman" w:cs="Times New Roman"/>
-          <w:sz w:val="24"/>
-          <w:szCs w:val="24"/>
-        </w:rPr>
-        <w:t xml:space="preserve">. Since we know algorithm and tune will never surpass 9, we can deduce that the two numbers 3 and 0 in </w:t>
-      </w:r>
-      <w:r>
-        <w:rPr>
-          <w:rFonts w:ascii="Times New Roman" w:hAnsi="Times New Roman" w:cs="Times New Roman"/>
-          <w:sz w:val="24"/>
-          <w:szCs w:val="24"/>
-        </w:rPr>
-        <w:t>each end</w:t>
-      </w:r>
-      <w:r>
-        <w:rPr>
-          <w:rFonts w:ascii="Times New Roman" w:hAnsi="Times New Roman" w:cs="Times New Roman"/>
-          <w:sz w:val="24"/>
-          <w:szCs w:val="24"/>
-        </w:rPr>
-        <w:t xml:space="preserve"> must be </w:t>
+        <w:t>tune</w:t>
+      </w:r>
+      <w:r>
+        <w:rPr>
+          <w:rFonts w:cstheme="minorHAnsi"/>
+        </w:rPr>
+        <w:t xml:space="preserve">, </w:t>
+      </w:r>
+      <w:r>
+        <w:rPr>
+          <w:rFonts w:ascii="Times New Roman" w:hAnsi="Times New Roman" w:cs="Times New Roman"/>
+          <w:sz w:val="24"/>
+          <w:szCs w:val="24"/>
+        </w:rPr>
+        <w:t>so the run uses the 11</w:t>
+      </w:r>
+      <w:r>
+        <w:rPr>
+          <w:rFonts w:ascii="Times New Roman" w:hAnsi="Times New Roman" w:cs="Times New Roman"/>
+          <w:sz w:val="24"/>
+          <w:szCs w:val="24"/>
+          <w:vertAlign w:val="superscript"/>
+        </w:rPr>
+        <w:t>th</w:t>
+      </w:r>
+      <w:r>
+        <w:rPr>
+          <w:rFonts w:ascii="Times New Roman" w:hAnsi="Times New Roman" w:cs="Times New Roman"/>
+          <w:sz w:val="24"/>
+          <w:szCs w:val="24"/>
+        </w:rPr>
+        <w:t xml:space="preserve"> dataset and the 18</w:t>
+      </w:r>
+      <w:r>
+        <w:rPr>
+          <w:rFonts w:ascii="Times New Roman" w:hAnsi="Times New Roman" w:cs="Times New Roman"/>
+          <w:sz w:val="24"/>
+          <w:szCs w:val="24"/>
+          <w:vertAlign w:val="superscript"/>
+        </w:rPr>
+        <w:t>th</w:t>
+      </w:r>
+      <w:r>
+        <w:rPr>
+          <w:rFonts w:ascii="Times New Roman" w:hAnsi="Times New Roman" w:cs="Times New Roman"/>
+          <w:sz w:val="24"/>
+          <w:szCs w:val="24"/>
+        </w:rPr>
+        <w:t xml:space="preserve"> feature combination in their respective list. </w:t>
+      </w:r>
+      <w:r>
+        <w:rPr>
+          <w:rFonts w:ascii="Times New Roman" w:hAnsi="Times New Roman" w:cs="Times New Roman"/>
+          <w:sz w:val="24"/>
+          <w:szCs w:val="24"/>
+        </w:rPr>
+        <w:t>However,</w:t>
+      </w:r>
+      <w:r>
+        <w:rPr>
+          <w:rFonts w:ascii="Times New Roman" w:hAnsi="Times New Roman" w:cs="Times New Roman"/>
+          <w:sz w:val="24"/>
+          <w:szCs w:val="24"/>
+        </w:rPr>
+        <w:t xml:space="preserve"> it gets hairy once the order of magnitude </w:t>
+      </w:r>
+      <w:r>
+        <w:rPr>
+          <w:rFonts w:ascii="Times New Roman" w:hAnsi="Times New Roman" w:cs="Times New Roman"/>
+          <w:sz w:val="24"/>
+          <w:szCs w:val="24"/>
+        </w:rPr>
+        <w:t>surpasses 2</w:t>
+      </w:r>
+      <w:r>
+        <w:rPr>
+          <w:rFonts w:ascii="Times New Roman" w:hAnsi="Times New Roman" w:cs="Times New Roman"/>
+          <w:sz w:val="24"/>
+          <w:szCs w:val="24"/>
+        </w:rPr>
+        <w:t xml:space="preserve">. </w:t>
+      </w:r>
+      <w:r>
+        <w:rPr>
+          <w:rFonts w:ascii="Times New Roman" w:hAnsi="Times New Roman" w:cs="Times New Roman"/>
+          <w:sz w:val="24"/>
+          <w:szCs w:val="24"/>
+        </w:rPr>
+        <w:t>For</w:t>
+      </w:r>
+      <w:r>
+        <w:rPr>
+          <w:rFonts w:ascii="Times New Roman" w:hAnsi="Times New Roman" w:cs="Times New Roman"/>
+          <w:sz w:val="24"/>
+          <w:szCs w:val="24"/>
+        </w:rPr>
+        <w:t xml:space="preserve"> the run number 3111180, the number in between </w:t>
+      </w:r>
+      <w:r>
+        <w:rPr>
+          <w:rFonts w:ascii="Times New Roman" w:hAnsi="Times New Roman" w:cs="Times New Roman"/>
+          <w:sz w:val="24"/>
+          <w:szCs w:val="24"/>
+        </w:rPr>
+        <w:t>is</w:t>
+      </w:r>
+      <w:r>
+        <w:rPr>
+          <w:rFonts w:ascii="Times New Roman" w:hAnsi="Times New Roman" w:cs="Times New Roman"/>
+          <w:sz w:val="24"/>
+          <w:szCs w:val="24"/>
+        </w:rPr>
+        <w:t xml:space="preserve"> 1111. There is no way to tell </w:t>
+      </w:r>
+      <w:r>
+        <w:rPr>
+          <w:rFonts w:ascii="Times New Roman" w:hAnsi="Times New Roman" w:cs="Times New Roman"/>
+          <w:sz w:val="24"/>
+          <w:szCs w:val="24"/>
+        </w:rPr>
+        <w:t xml:space="preserve">which part of </w:t>
+      </w:r>
+      <w:r>
+        <w:rPr>
+          <w:rFonts w:ascii="Times New Roman" w:hAnsi="Times New Roman" w:cs="Times New Roman"/>
+          <w:sz w:val="24"/>
+          <w:szCs w:val="24"/>
+        </w:rPr>
+        <w:t>1111</w:t>
+      </w:r>
+      <w:r>
+        <w:rPr>
+          <w:rFonts w:ascii="Times New Roman" w:hAnsi="Times New Roman" w:cs="Times New Roman"/>
+          <w:sz w:val="24"/>
+          <w:szCs w:val="24"/>
+        </w:rPr>
+        <w:t xml:space="preserve"> belongs to </w:t>
       </w:r>
       <w:r>
         <w:rPr>
@@ -1872,15 +2177,25 @@
           <w:i/>
           <w:iCs/>
         </w:rPr>
-        <w:t>algorithm</w:t>
-      </w:r>
-      <w:r>
-        <w:rPr>
-          <w:rFonts w:ascii="Times New Roman" w:hAnsi="Times New Roman" w:cs="Times New Roman"/>
-          <w:sz w:val="24"/>
-          <w:szCs w:val="24"/>
-        </w:rPr>
-        <w:t xml:space="preserve"> and </w:t>
+        <w:t>dataset</w:t>
+      </w:r>
+      <w:r>
+        <w:rPr>
+          <w:rFonts w:ascii="Times New Roman" w:hAnsi="Times New Roman" w:cs="Times New Roman"/>
+          <w:i/>
+          <w:iCs/>
+          <w:sz w:val="24"/>
+          <w:szCs w:val="24"/>
+        </w:rPr>
+        <w:t xml:space="preserve"> </w:t>
+      </w:r>
+      <w:r>
+        <w:rPr>
+          <w:rFonts w:ascii="Times New Roman" w:hAnsi="Times New Roman" w:cs="Times New Roman"/>
+          <w:sz w:val="24"/>
+          <w:szCs w:val="24"/>
+        </w:rPr>
+        <w:t xml:space="preserve">and which belongs to </w:t>
       </w:r>
       <w:r>
         <w:rPr>
@@ -1888,169 +2203,6 @@
           <w:i/>
           <w:iCs/>
         </w:rPr>
-        <w:t>tune</w:t>
-      </w:r>
-      <w:r>
-        <w:rPr>
-          <w:rFonts w:cstheme="minorHAnsi"/>
-        </w:rPr>
-        <w:t xml:space="preserve">, </w:t>
-      </w:r>
-      <w:r>
-        <w:rPr>
-          <w:rFonts w:ascii="Times New Roman" w:hAnsi="Times New Roman" w:cs="Times New Roman"/>
-          <w:sz w:val="24"/>
-          <w:szCs w:val="24"/>
-        </w:rPr>
-        <w:t>so the run uses the 11</w:t>
-      </w:r>
-      <w:r>
-        <w:rPr>
-          <w:rFonts w:ascii="Times New Roman" w:hAnsi="Times New Roman" w:cs="Times New Roman"/>
-          <w:sz w:val="24"/>
-          <w:szCs w:val="24"/>
-          <w:vertAlign w:val="superscript"/>
-        </w:rPr>
-        <w:t>th</w:t>
-      </w:r>
-      <w:r>
-        <w:rPr>
-          <w:rFonts w:ascii="Times New Roman" w:hAnsi="Times New Roman" w:cs="Times New Roman"/>
-          <w:sz w:val="24"/>
-          <w:szCs w:val="24"/>
-        </w:rPr>
-        <w:t xml:space="preserve"> </w:t>
-      </w:r>
-      <w:r>
-        <w:rPr>
-          <w:rFonts w:ascii="Times New Roman" w:hAnsi="Times New Roman" w:cs="Times New Roman"/>
-          <w:sz w:val="24"/>
-          <w:szCs w:val="24"/>
-        </w:rPr>
-        <w:lastRenderedPageBreak/>
-        <w:t>dataset and the 18</w:t>
-      </w:r>
-      <w:r>
-        <w:rPr>
-          <w:rFonts w:ascii="Times New Roman" w:hAnsi="Times New Roman" w:cs="Times New Roman"/>
-          <w:sz w:val="24"/>
-          <w:szCs w:val="24"/>
-          <w:vertAlign w:val="superscript"/>
-        </w:rPr>
-        <w:t>th</w:t>
-      </w:r>
-      <w:r>
-        <w:rPr>
-          <w:rFonts w:ascii="Times New Roman" w:hAnsi="Times New Roman" w:cs="Times New Roman"/>
-          <w:sz w:val="24"/>
-          <w:szCs w:val="24"/>
-        </w:rPr>
-        <w:t xml:space="preserve"> feature combination in their respective list. </w:t>
-      </w:r>
-      <w:r>
-        <w:rPr>
-          <w:rFonts w:ascii="Times New Roman" w:hAnsi="Times New Roman" w:cs="Times New Roman"/>
-          <w:sz w:val="24"/>
-          <w:szCs w:val="24"/>
-        </w:rPr>
-        <w:t>However,</w:t>
-      </w:r>
-      <w:r>
-        <w:rPr>
-          <w:rFonts w:ascii="Times New Roman" w:hAnsi="Times New Roman" w:cs="Times New Roman"/>
-          <w:sz w:val="24"/>
-          <w:szCs w:val="24"/>
-        </w:rPr>
-        <w:t xml:space="preserve"> it gets hairy once the order of magnitude </w:t>
-      </w:r>
-      <w:r>
-        <w:rPr>
-          <w:rFonts w:ascii="Times New Roman" w:hAnsi="Times New Roman" w:cs="Times New Roman"/>
-          <w:sz w:val="24"/>
-          <w:szCs w:val="24"/>
-        </w:rPr>
-        <w:t>surpasses 2</w:t>
-      </w:r>
-      <w:r>
-        <w:rPr>
-          <w:rFonts w:ascii="Times New Roman" w:hAnsi="Times New Roman" w:cs="Times New Roman"/>
-          <w:sz w:val="24"/>
-          <w:szCs w:val="24"/>
-        </w:rPr>
-        <w:t xml:space="preserve">. </w:t>
-      </w:r>
-      <w:r>
-        <w:rPr>
-          <w:rFonts w:ascii="Times New Roman" w:hAnsi="Times New Roman" w:cs="Times New Roman"/>
-          <w:sz w:val="24"/>
-          <w:szCs w:val="24"/>
-        </w:rPr>
-        <w:t>For</w:t>
-      </w:r>
-      <w:r>
-        <w:rPr>
-          <w:rFonts w:ascii="Times New Roman" w:hAnsi="Times New Roman" w:cs="Times New Roman"/>
-          <w:sz w:val="24"/>
-          <w:szCs w:val="24"/>
-        </w:rPr>
-        <w:t xml:space="preserve"> the run number 3111180, the number in between </w:t>
-      </w:r>
-      <w:r>
-        <w:rPr>
-          <w:rFonts w:ascii="Times New Roman" w:hAnsi="Times New Roman" w:cs="Times New Roman"/>
-          <w:sz w:val="24"/>
-          <w:szCs w:val="24"/>
-        </w:rPr>
-        <w:t>is</w:t>
-      </w:r>
-      <w:r>
-        <w:rPr>
-          <w:rFonts w:ascii="Times New Roman" w:hAnsi="Times New Roman" w:cs="Times New Roman"/>
-          <w:sz w:val="24"/>
-          <w:szCs w:val="24"/>
-        </w:rPr>
-        <w:t xml:space="preserve"> 1111. There is no way to tell </w:t>
-      </w:r>
-      <w:r>
-        <w:rPr>
-          <w:rFonts w:ascii="Times New Roman" w:hAnsi="Times New Roman" w:cs="Times New Roman"/>
-          <w:sz w:val="24"/>
-          <w:szCs w:val="24"/>
-        </w:rPr>
-        <w:t xml:space="preserve">which part of the number belongs to </w:t>
-      </w:r>
-      <w:r>
-        <w:rPr>
-          <w:rFonts w:cstheme="minorHAnsi"/>
-          <w:i/>
-          <w:iCs/>
-        </w:rPr>
-        <w:t>dataset</w:t>
-      </w:r>
-      <w:r>
-        <w:rPr>
-          <w:rFonts w:ascii="Times New Roman" w:hAnsi="Times New Roman" w:cs="Times New Roman"/>
-          <w:i/>
-          <w:iCs/>
-          <w:sz w:val="24"/>
-          <w:szCs w:val="24"/>
-        </w:rPr>
-        <w:t xml:space="preserve"> </w:t>
-      </w:r>
-      <w:r>
-        <w:rPr>
-          <w:rFonts w:ascii="Times New Roman" w:hAnsi="Times New Roman" w:cs="Times New Roman"/>
-          <w:sz w:val="24"/>
-          <w:szCs w:val="24"/>
-        </w:rPr>
-        <w:t xml:space="preserve">and which belongs to </w:t>
-      </w:r>
-      <w:r>
-        <w:rPr>
-          <w:rFonts w:cstheme="minorHAnsi"/>
-          <w:i/>
-          <w:iCs/>
-        </w:rPr>
         <w:t>feature</w:t>
       </w:r>
       <w:r>
@@ -2060,14 +2212,6 @@
           <w:szCs w:val="24"/>
         </w:rPr>
         <w:t>.</w:t>
-      </w:r>
-      <w:r>
-        <w:rPr>
-          <w:rFonts w:ascii="Times New Roman" w:hAnsi="Times New Roman" w:cs="Times New Roman"/>
-          <w:sz w:val="24"/>
-          <w:szCs w:val="24"/>
-        </w:rPr>
-        <w:t xml:space="preserve"> </w:t>
       </w:r>
     </w:p>
     <w:p>
@@ -2096,8 +2240,17 @@
         <w:ind w:left="0"/>
         <w:rPr>
           <w:rFonts w:ascii="Times New Roman" w:hAnsi="Times New Roman" w:cs="Times New Roman"/>
-          <w:i/>
-          <w:iCs/>
+          <w:sz w:val="24"/>
+          <w:szCs w:val="24"/>
+        </w:rPr>
+      </w:pPr>
+    </w:p>
+    <w:p>
+      <w:pPr>
+        <w:pStyle w:val="ListParagraph"/>
+        <w:ind w:left="0"/>
+        <w:rPr>
+          <w:rFonts w:ascii="Times New Roman" w:hAnsi="Times New Roman" w:cs="Times New Roman"/>
           <w:sz w:val="24"/>
           <w:szCs w:val="24"/>
         </w:rPr>
@@ -2253,25 +2406,31 @@
           <w:sz w:val="24"/>
           <w:szCs w:val="24"/>
         </w:rPr>
-        <w:t xml:space="preserve">We </w:t>
-      </w:r>
-      <w:proofErr w:type="gramStart"/>
-      <w:r>
-        <w:rPr>
-          <w:rFonts w:ascii="Times New Roman" w:hAnsi="Times New Roman" w:cs="Times New Roman"/>
-          <w:sz w:val="24"/>
-          <w:szCs w:val="24"/>
-        </w:rPr>
-        <w:t>have to</w:t>
-      </w:r>
-      <w:proofErr w:type="gramEnd"/>
-      <w:r>
-        <w:rPr>
-          <w:rFonts w:ascii="Times New Roman" w:hAnsi="Times New Roman" w:cs="Times New Roman"/>
-          <w:sz w:val="24"/>
-          <w:szCs w:val="24"/>
-        </w:rPr>
-        <w:t xml:space="preserve"> make a choice between adding a separator between the integers or not. Depends on how big this project is, ** might not be applicabl</w:t>
+        <w:t>I don’t see any clear cons besides deciding whether we need to add a separator or not.</w:t>
+      </w:r>
+      <w:r>
+        <w:rPr>
+          <w:rFonts w:ascii="Times New Roman" w:hAnsi="Times New Roman" w:cs="Times New Roman"/>
+          <w:sz w:val="24"/>
+          <w:szCs w:val="24"/>
+        </w:rPr>
+        <w:t xml:space="preserve"> Depend</w:t>
+      </w:r>
+      <w:r>
+        <w:rPr>
+          <w:rFonts w:ascii="Times New Roman" w:hAnsi="Times New Roman" w:cs="Times New Roman"/>
+          <w:sz w:val="24"/>
+          <w:szCs w:val="24"/>
+        </w:rPr>
+        <w:t>ing</w:t>
+      </w:r>
+      <w:r>
+        <w:rPr>
+          <w:rFonts w:ascii="Times New Roman" w:hAnsi="Times New Roman" w:cs="Times New Roman"/>
+          <w:sz w:val="24"/>
+          <w:szCs w:val="24"/>
+        </w:rPr>
+        <w:t xml:space="preserve"> on how big this project is, ** might not be applicabl</w:t>
       </w:r>
       <w:r>
         <w:rPr>
@@ -2309,13 +2468,9 @@
           <w:sz w:val="28"/>
           <w:szCs w:val="28"/>
         </w:rPr>
-        <w:t>Numbers and Letters:</w:t>
-      </w:r>
-      <w:bookmarkStart w:id="0" w:name="_GoBack"/>
-      <w:bookmarkEnd w:id="0"/>
-    </w:p>
-    <w:p>
-      <w:pPr>
+        <w:t xml:space="preserve">First </w:t>
+      </w:r>
+      <w:r>
         <w:rPr>
           <w:rFonts w:ascii="Times New Roman" w:hAnsi="Times New Roman" w:cs="Times New Roman"/>
           <w:b/>
@@ -2323,25 +2478,1409 @@
           <w:sz w:val="28"/>
           <w:szCs w:val="28"/>
         </w:rPr>
-      </w:pPr>
-    </w:p>
-    <w:p>
-      <w:pPr>
-        <w:rPr>
-          <w:rFonts w:ascii="Times New Roman" w:hAnsi="Times New Roman" w:cs="Times New Roman"/>
+        <w:t>Letters</w:t>
+      </w:r>
+      <w:r>
+        <w:rPr>
+          <w:rFonts w:ascii="Times New Roman" w:hAnsi="Times New Roman" w:cs="Times New Roman"/>
+          <w:b/>
+          <w:bCs/>
           <w:sz w:val="28"/>
           <w:szCs w:val="28"/>
         </w:rPr>
-      </w:pPr>
-    </w:p>
-    <w:p>
-      <w:pPr>
-        <w:rPr>
-          <w:rFonts w:ascii="Times New Roman" w:hAnsi="Times New Roman" w:cs="Times New Roman"/>
-          <w:sz w:val="24"/>
-          <w:szCs w:val="24"/>
-        </w:rPr>
-      </w:pPr>
+        <w:t xml:space="preserve"> and Numbers</w:t>
+      </w:r>
+      <w:r>
+        <w:rPr>
+          <w:rFonts w:ascii="Times New Roman" w:hAnsi="Times New Roman" w:cs="Times New Roman"/>
+          <w:b/>
+          <w:bCs/>
+          <w:sz w:val="28"/>
+          <w:szCs w:val="28"/>
+        </w:rPr>
+        <w:t>:</w:t>
+      </w:r>
+    </w:p>
+    <w:p>
+      <w:pPr>
+        <w:rPr>
+          <w:rFonts w:ascii="Times New Roman" w:hAnsi="Times New Roman" w:cs="Times New Roman"/>
+          <w:sz w:val="24"/>
+          <w:szCs w:val="24"/>
+        </w:rPr>
+      </w:pPr>
+      <w:r>
+        <w:rPr>
+          <w:rFonts w:ascii="Times New Roman" w:hAnsi="Times New Roman" w:cs="Times New Roman"/>
+          <w:b/>
+          <w:bCs/>
+          <w:sz w:val="24"/>
+          <w:szCs w:val="24"/>
+          <w:u w:val="single"/>
+        </w:rPr>
+        <w:t>Rule:</w:t>
+      </w:r>
+      <w:r>
+        <w:rPr>
+          <w:rFonts w:ascii="Times New Roman" w:hAnsi="Times New Roman" w:cs="Times New Roman"/>
+          <w:b/>
+          <w:bCs/>
+          <w:sz w:val="24"/>
+          <w:szCs w:val="24"/>
+        </w:rPr>
+        <w:t xml:space="preserve"> </w:t>
+      </w:r>
+      <w:r>
+        <w:rPr>
+          <w:rFonts w:cstheme="minorHAnsi"/>
+          <w:i/>
+          <w:iCs/>
+        </w:rPr>
+        <w:t>algorith</w:t>
+      </w:r>
+      <w:r>
+        <w:rPr>
+          <w:rFonts w:cstheme="minorHAnsi"/>
+          <w:i/>
+          <w:iCs/>
+        </w:rPr>
+        <w:t>m</w:t>
+      </w:r>
+      <w:r>
+        <w:rPr>
+          <w:rFonts w:ascii="Times New Roman" w:hAnsi="Times New Roman" w:cs="Times New Roman"/>
+          <w:sz w:val="24"/>
+          <w:szCs w:val="24"/>
+        </w:rPr>
+        <w:t xml:space="preserve"> and </w:t>
+      </w:r>
+      <w:r>
+        <w:rPr>
+          <w:rFonts w:cstheme="minorHAnsi"/>
+          <w:i/>
+          <w:iCs/>
+        </w:rPr>
+        <w:t>dataset</w:t>
+      </w:r>
+      <w:r>
+        <w:rPr>
+          <w:rFonts w:ascii="Times New Roman" w:hAnsi="Times New Roman" w:cs="Times New Roman"/>
+          <w:sz w:val="24"/>
+          <w:szCs w:val="24"/>
+        </w:rPr>
+        <w:t xml:space="preserve"> will be represented by the first letter of </w:t>
+      </w:r>
+      <w:r>
+        <w:rPr>
+          <w:rFonts w:ascii="Times New Roman" w:hAnsi="Times New Roman" w:cs="Times New Roman"/>
+          <w:sz w:val="24"/>
+          <w:szCs w:val="24"/>
+        </w:rPr>
+        <w:t xml:space="preserve">their corresponding element. </w:t>
+      </w:r>
+      <w:r>
+        <w:rPr>
+          <w:rFonts w:ascii="Times New Roman" w:hAnsi="Times New Roman" w:cs="Times New Roman"/>
+          <w:sz w:val="24"/>
+          <w:szCs w:val="24"/>
+        </w:rPr>
+        <w:t>All uppercase letters come before lowercase letters.</w:t>
+      </w:r>
+      <w:r>
+        <w:rPr>
+          <w:rFonts w:ascii="Times New Roman" w:hAnsi="Times New Roman" w:cs="Times New Roman"/>
+          <w:sz w:val="24"/>
+          <w:szCs w:val="24"/>
+        </w:rPr>
+        <w:t xml:space="preserve"> </w:t>
+      </w:r>
+      <w:r>
+        <w:rPr>
+          <w:rFonts w:ascii="Times New Roman" w:hAnsi="Times New Roman" w:cs="Times New Roman"/>
+          <w:sz w:val="24"/>
+          <w:szCs w:val="24"/>
+          <w:u w:val="single"/>
+        </w:rPr>
+        <w:t>If multiple elements have the same first letter and case, move on to the next letter of each element. This will continue until each of the element can be represented uniquely</w:t>
+      </w:r>
+      <w:r>
+        <w:rPr>
+          <w:rFonts w:ascii="Times New Roman" w:hAnsi="Times New Roman" w:cs="Times New Roman"/>
+          <w:sz w:val="24"/>
+          <w:szCs w:val="24"/>
+        </w:rPr>
+        <w:t>*</w:t>
+      </w:r>
+      <w:r>
+        <w:rPr>
+          <w:rFonts w:ascii="Times New Roman" w:hAnsi="Times New Roman" w:cs="Times New Roman"/>
+          <w:sz w:val="24"/>
+          <w:szCs w:val="24"/>
+        </w:rPr>
+        <w:t>**</w:t>
+      </w:r>
+      <w:r>
+        <w:rPr>
+          <w:rFonts w:ascii="Times New Roman" w:hAnsi="Times New Roman" w:cs="Times New Roman"/>
+          <w:sz w:val="24"/>
+          <w:szCs w:val="24"/>
+        </w:rPr>
+        <w:t xml:space="preserve">. </w:t>
+      </w:r>
+      <w:r>
+        <w:rPr>
+          <w:rFonts w:cstheme="minorHAnsi"/>
+          <w:i/>
+          <w:iCs/>
+        </w:rPr>
+        <w:t>f</w:t>
+      </w:r>
+      <w:r>
+        <w:rPr>
+          <w:rFonts w:cstheme="minorHAnsi"/>
+          <w:i/>
+          <w:iCs/>
+        </w:rPr>
+        <w:t>eature</w:t>
+      </w:r>
+      <w:r>
+        <w:rPr>
+          <w:rFonts w:cstheme="minorHAnsi"/>
+          <w:i/>
+          <w:iCs/>
+        </w:rPr>
+        <w:t xml:space="preserve"> </w:t>
+      </w:r>
+      <w:r>
+        <w:rPr>
+          <w:rFonts w:ascii="Times New Roman" w:hAnsi="Times New Roman" w:cs="Times New Roman"/>
+          <w:sz w:val="24"/>
+          <w:szCs w:val="24"/>
+        </w:rPr>
+        <w:t xml:space="preserve">and </w:t>
+      </w:r>
+      <w:r>
+        <w:rPr>
+          <w:rFonts w:cstheme="minorHAnsi"/>
+          <w:i/>
+          <w:iCs/>
+        </w:rPr>
+        <w:t>tune</w:t>
+      </w:r>
+      <w:r>
+        <w:rPr>
+          <w:rFonts w:cstheme="minorHAnsi"/>
+          <w:i/>
+          <w:iCs/>
+        </w:rPr>
+        <w:t xml:space="preserve"> </w:t>
+      </w:r>
+      <w:r>
+        <w:rPr>
+          <w:rFonts w:ascii="Times New Roman" w:hAnsi="Times New Roman" w:cs="Times New Roman"/>
+          <w:sz w:val="24"/>
+          <w:szCs w:val="24"/>
+        </w:rPr>
+        <w:t>will each be represented by their lexicographic position in their own set.</w:t>
+      </w:r>
+    </w:p>
+    <w:p>
+      <w:pPr>
+        <w:rPr>
+          <w:rFonts w:ascii="Times New Roman" w:hAnsi="Times New Roman" w:cs="Times New Roman"/>
+          <w:sz w:val="24"/>
+          <w:szCs w:val="24"/>
+        </w:rPr>
+      </w:pPr>
+      <w:r>
+        <w:rPr>
+          <w:rFonts w:ascii="Times New Roman" w:hAnsi="Times New Roman" w:cs="Times New Roman"/>
+          <w:sz w:val="24"/>
+          <w:szCs w:val="24"/>
+        </w:rPr>
+        <w:t xml:space="preserve">For </w:t>
+      </w:r>
+      <w:r>
+        <w:rPr>
+          <w:rFonts w:cstheme="minorHAnsi"/>
+          <w:i/>
+          <w:iCs/>
+        </w:rPr>
+        <w:t>algorith</w:t>
+      </w:r>
+      <w:r>
+        <w:rPr>
+          <w:rFonts w:cstheme="minorHAnsi"/>
+          <w:i/>
+          <w:iCs/>
+        </w:rPr>
+        <w:t>m</w:t>
+      </w:r>
+      <w:r>
+        <w:rPr>
+          <w:rFonts w:cstheme="minorHAnsi"/>
+          <w:i/>
+          <w:iCs/>
+        </w:rPr>
+        <w:t xml:space="preserve"> </w:t>
+      </w:r>
+      <w:r>
+        <w:rPr>
+          <w:rFonts w:ascii="Times New Roman" w:hAnsi="Times New Roman" w:cs="Times New Roman"/>
+          <w:sz w:val="24"/>
+          <w:szCs w:val="24"/>
+        </w:rPr>
+        <w:t>specifically, regressors will be in upper case and classifiers will be in lower case</w:t>
+      </w:r>
+    </w:p>
+    <w:p>
+      <w:pPr>
+        <w:rPr>
+          <w:rFonts w:ascii="Times New Roman" w:hAnsi="Times New Roman" w:cs="Times New Roman"/>
+          <w:sz w:val="24"/>
+          <w:szCs w:val="24"/>
+        </w:rPr>
+      </w:pPr>
+      <w:r>
+        <w:rPr>
+          <w:rFonts w:ascii="Times New Roman" w:hAnsi="Times New Roman" w:cs="Times New Roman"/>
+          <w:sz w:val="24"/>
+          <w:szCs w:val="24"/>
+        </w:rPr>
+        <w:t>Example:</w:t>
+      </w:r>
+    </w:p>
+    <w:p>
+      <w:pPr>
+        <w:rPr>
+          <w:rFonts w:ascii="Times New Roman" w:hAnsi="Times New Roman" w:cs="Times New Roman"/>
+          <w:sz w:val="24"/>
+          <w:szCs w:val="24"/>
+        </w:rPr>
+      </w:pPr>
+      <w:r>
+        <w:rPr>
+          <w:rFonts w:ascii="Times New Roman" w:hAnsi="Times New Roman" w:cs="Times New Roman"/>
+          <w:sz w:val="24"/>
+          <w:szCs w:val="24"/>
+        </w:rPr>
+        <w:t>r</w:t>
+      </w:r>
+      <w:r>
+        <w:rPr>
+          <w:rFonts w:ascii="Times New Roman" w:hAnsi="Times New Roman" w:cs="Times New Roman"/>
+          <w:sz w:val="24"/>
+          <w:szCs w:val="24"/>
+        </w:rPr>
+        <w:t>f</w:t>
+      </w:r>
+      <w:r>
+        <w:rPr>
+          <w:rFonts w:ascii="Times New Roman" w:hAnsi="Times New Roman" w:cs="Times New Roman"/>
+          <w:sz w:val="24"/>
+          <w:szCs w:val="24"/>
+        </w:rPr>
+        <w:t>-ESOL</w:t>
+      </w:r>
+      <w:r>
+        <w:rPr>
+          <w:rFonts w:ascii="Times New Roman" w:hAnsi="Times New Roman" w:cs="Times New Roman"/>
+          <w:sz w:val="24"/>
+          <w:szCs w:val="24"/>
+        </w:rPr>
+        <w:t>-0-tuned</w:t>
+      </w:r>
+      <w:r>
+        <w:rPr>
+          <w:rFonts w:ascii="Times New Roman" w:hAnsi="Times New Roman" w:cs="Times New Roman"/>
+          <w:sz w:val="24"/>
+          <w:szCs w:val="24"/>
+        </w:rPr>
+        <w:t xml:space="preserve"> will become </w:t>
+      </w:r>
+      <w:r>
+        <w:rPr>
+          <w:rFonts w:ascii="Times New Roman" w:hAnsi="Times New Roman" w:cs="Times New Roman"/>
+          <w:sz w:val="24"/>
+          <w:szCs w:val="24"/>
+        </w:rPr>
+        <w:t>R</w:t>
+      </w:r>
+      <w:r>
+        <w:rPr>
+          <w:rFonts w:ascii="Times New Roman" w:hAnsi="Times New Roman" w:cs="Times New Roman"/>
+          <w:sz w:val="24"/>
+          <w:szCs w:val="24"/>
+        </w:rPr>
+        <w:t>E</w:t>
+      </w:r>
+      <w:r>
+        <w:rPr>
+          <w:rFonts w:ascii="Times New Roman" w:hAnsi="Times New Roman" w:cs="Times New Roman"/>
+          <w:sz w:val="24"/>
+          <w:szCs w:val="24"/>
+        </w:rPr>
+        <w:t xml:space="preserve">51 where: R is the first letter in Random Forest </w:t>
+      </w:r>
+      <w:r>
+        <w:rPr>
+          <w:rFonts w:ascii="Times New Roman" w:hAnsi="Times New Roman" w:cs="Times New Roman"/>
+          <w:sz w:val="24"/>
+          <w:szCs w:val="24"/>
+          <w:u w:val="single"/>
+        </w:rPr>
+        <w:t>Regressor</w:t>
+      </w:r>
+      <w:r>
+        <w:rPr>
+          <w:rFonts w:ascii="Times New Roman" w:hAnsi="Times New Roman" w:cs="Times New Roman"/>
+          <w:sz w:val="24"/>
+          <w:szCs w:val="24"/>
+        </w:rPr>
+        <w:t xml:space="preserve">, E is the first letter in ESOL, 5 is for rdkit2d </w:t>
+      </w:r>
+      <w:r>
+        <w:rPr>
+          <w:rFonts w:ascii="Times New Roman" w:hAnsi="Times New Roman" w:cs="Times New Roman"/>
+          <w:sz w:val="24"/>
+          <w:szCs w:val="24"/>
+        </w:rPr>
+        <w:t>(</w:t>
+      </w:r>
+      <w:r>
+        <w:rPr>
+          <w:rFonts w:ascii="Times New Roman" w:hAnsi="Times New Roman" w:cs="Times New Roman"/>
+          <w:sz w:val="24"/>
+          <w:szCs w:val="24"/>
+        </w:rPr>
+        <w:t xml:space="preserve">Again, </w:t>
+      </w:r>
+      <w:r>
+        <w:rPr>
+          <w:rFonts w:ascii="Times New Roman" w:hAnsi="Times New Roman" w:cs="Times New Roman"/>
+          <w:sz w:val="24"/>
+          <w:szCs w:val="24"/>
+        </w:rPr>
+        <w:t>I chose 5 for feature arbitrarily since it depends on the set of feature</w:t>
+      </w:r>
+      <w:r>
+        <w:rPr>
+          <w:rFonts w:ascii="Times New Roman" w:hAnsi="Times New Roman" w:cs="Times New Roman"/>
+          <w:sz w:val="24"/>
+          <w:szCs w:val="24"/>
+        </w:rPr>
+        <w:t xml:space="preserve">s and the </w:t>
+      </w:r>
+      <w:r>
+        <w:rPr>
+          <w:rFonts w:ascii="Times New Roman" w:hAnsi="Times New Roman" w:cs="Times New Roman"/>
+          <w:sz w:val="24"/>
+          <w:szCs w:val="24"/>
+        </w:rPr>
+        <w:t>combination</w:t>
+      </w:r>
+      <w:r>
+        <w:rPr>
+          <w:rFonts w:ascii="Times New Roman" w:hAnsi="Times New Roman" w:cs="Times New Roman"/>
+          <w:sz w:val="24"/>
+          <w:szCs w:val="24"/>
+        </w:rPr>
+        <w:t>s</w:t>
+      </w:r>
+      <w:r>
+        <w:rPr>
+          <w:rFonts w:ascii="Times New Roman" w:hAnsi="Times New Roman" w:cs="Times New Roman"/>
+          <w:sz w:val="24"/>
+          <w:szCs w:val="24"/>
+        </w:rPr>
+        <w:t xml:space="preserve"> we want to use. rdkit2d starts with an r so it is unlikely to be a small number since we also have other features like </w:t>
+      </w:r>
+      <w:proofErr w:type="spellStart"/>
+      <w:r>
+        <w:rPr>
+          <w:rFonts w:ascii="Times New Roman" w:hAnsi="Times New Roman" w:cs="Times New Roman"/>
+          <w:sz w:val="24"/>
+          <w:szCs w:val="24"/>
+        </w:rPr>
+        <w:t>morgancount</w:t>
+      </w:r>
+      <w:proofErr w:type="spellEnd"/>
+      <w:r>
+        <w:rPr>
+          <w:rFonts w:ascii="Times New Roman" w:hAnsi="Times New Roman" w:cs="Times New Roman"/>
+          <w:sz w:val="24"/>
+          <w:szCs w:val="24"/>
+        </w:rPr>
+        <w:t xml:space="preserve"> or </w:t>
+      </w:r>
+      <w:proofErr w:type="spellStart"/>
+      <w:r>
+        <w:rPr>
+          <w:rFonts w:ascii="Times New Roman" w:hAnsi="Times New Roman" w:cs="Times New Roman"/>
+          <w:sz w:val="24"/>
+          <w:szCs w:val="24"/>
+        </w:rPr>
+        <w:t>atomcount</w:t>
+      </w:r>
+      <w:proofErr w:type="spellEnd"/>
+      <w:r>
+        <w:rPr>
+          <w:rFonts w:ascii="Times New Roman" w:hAnsi="Times New Roman" w:cs="Times New Roman"/>
+          <w:sz w:val="24"/>
+          <w:szCs w:val="24"/>
+        </w:rPr>
+        <w:t xml:space="preserve"> that are earlier </w:t>
+      </w:r>
+      <w:proofErr w:type="spellStart"/>
+      <w:r>
+        <w:rPr>
+          <w:rFonts w:ascii="Times New Roman" w:hAnsi="Times New Roman" w:cs="Times New Roman"/>
+          <w:sz w:val="24"/>
+          <w:szCs w:val="24"/>
+        </w:rPr>
+        <w:t>alphatically</w:t>
+      </w:r>
+      <w:proofErr w:type="spellEnd"/>
+      <w:r>
+        <w:rPr>
+          <w:rFonts w:ascii="Times New Roman" w:hAnsi="Times New Roman" w:cs="Times New Roman"/>
+          <w:sz w:val="24"/>
+          <w:szCs w:val="24"/>
+        </w:rPr>
+        <w:t>)</w:t>
+      </w:r>
+      <w:r>
+        <w:rPr>
+          <w:rFonts w:ascii="Times New Roman" w:hAnsi="Times New Roman" w:cs="Times New Roman"/>
+          <w:sz w:val="24"/>
+          <w:szCs w:val="24"/>
+        </w:rPr>
+        <w:t xml:space="preserve">, and 1 is for tuned. </w:t>
+      </w:r>
+    </w:p>
+    <w:p>
+      <w:pPr>
+        <w:rPr>
+          <w:rFonts w:ascii="Times New Roman" w:hAnsi="Times New Roman" w:cs="Times New Roman"/>
+          <w:sz w:val="24"/>
+          <w:szCs w:val="24"/>
+        </w:rPr>
+      </w:pPr>
+      <w:r>
+        <w:rPr>
+          <w:rFonts w:ascii="Times New Roman" w:hAnsi="Times New Roman" w:cs="Times New Roman"/>
+          <w:sz w:val="24"/>
+          <w:szCs w:val="24"/>
+        </w:rPr>
+        <w:t>**</w:t>
+      </w:r>
+      <w:r>
+        <w:rPr>
+          <w:rFonts w:ascii="Times New Roman" w:hAnsi="Times New Roman" w:cs="Times New Roman"/>
+          <w:sz w:val="24"/>
+          <w:szCs w:val="24"/>
+        </w:rPr>
+        <w:t>*</w:t>
+      </w:r>
+    </w:p>
+    <w:p>
+      <w:pPr>
+        <w:rPr>
+          <w:rFonts w:ascii="Times New Roman" w:hAnsi="Times New Roman" w:cs="Times New Roman"/>
+          <w:sz w:val="24"/>
+          <w:szCs w:val="24"/>
+        </w:rPr>
+      </w:pPr>
+      <w:r>
+        <w:rPr>
+          <w:rFonts w:ascii="Times New Roman" w:hAnsi="Times New Roman" w:cs="Times New Roman"/>
+          <w:sz w:val="24"/>
+          <w:szCs w:val="24"/>
+        </w:rPr>
+        <w:t xml:space="preserve"> Let’s say we have </w:t>
+      </w:r>
+      <w:r>
+        <w:rPr>
+          <w:rFonts w:ascii="Times New Roman" w:hAnsi="Times New Roman" w:cs="Times New Roman"/>
+          <w:sz w:val="24"/>
+          <w:szCs w:val="24"/>
+        </w:rPr>
+        <w:t>Lipophilicity-ID</w:t>
+      </w:r>
+      <w:r>
+        <w:rPr>
+          <w:rFonts w:ascii="Times New Roman" w:hAnsi="Times New Roman" w:cs="Times New Roman"/>
+          <w:sz w:val="24"/>
+          <w:szCs w:val="24"/>
+        </w:rPr>
+        <w:t xml:space="preserve"> (1)</w:t>
+      </w:r>
+      <w:r>
+        <w:rPr>
+          <w:rFonts w:ascii="Times New Roman" w:hAnsi="Times New Roman" w:cs="Times New Roman"/>
+          <w:sz w:val="24"/>
+          <w:szCs w:val="24"/>
+        </w:rPr>
+        <w:t xml:space="preserve"> and </w:t>
+      </w:r>
+      <w:r>
+        <w:rPr>
+          <w:rFonts w:ascii="Times New Roman" w:hAnsi="Times New Roman" w:cs="Times New Roman"/>
+          <w:sz w:val="24"/>
+          <w:szCs w:val="24"/>
+        </w:rPr>
+        <w:t>Lipophilicity</w:t>
+      </w:r>
+      <w:r>
+        <w:rPr>
+          <w:rFonts w:ascii="Times New Roman" w:hAnsi="Times New Roman" w:cs="Times New Roman"/>
+          <w:sz w:val="24"/>
+          <w:szCs w:val="24"/>
+        </w:rPr>
+        <w:t>14k</w:t>
+      </w:r>
+      <w:r>
+        <w:rPr>
+          <w:rFonts w:ascii="Times New Roman" w:hAnsi="Times New Roman" w:cs="Times New Roman"/>
+          <w:sz w:val="24"/>
+          <w:szCs w:val="24"/>
+        </w:rPr>
+        <w:t xml:space="preserve"> (2)</w:t>
+      </w:r>
+      <w:r>
+        <w:rPr>
+          <w:rFonts w:ascii="Times New Roman" w:hAnsi="Times New Roman" w:cs="Times New Roman"/>
+          <w:sz w:val="24"/>
+          <w:szCs w:val="24"/>
+        </w:rPr>
+        <w:t xml:space="preserve"> as two of the datasets that have similar names. </w:t>
+      </w:r>
+    </w:p>
+    <w:p>
+      <w:pPr>
+        <w:rPr>
+          <w:rFonts w:ascii="Times New Roman" w:hAnsi="Times New Roman" w:cs="Times New Roman"/>
+          <w:sz w:val="24"/>
+          <w:szCs w:val="24"/>
+        </w:rPr>
+      </w:pPr>
+    </w:p>
+    <w:p>
+      <w:pPr>
+        <w:rPr>
+          <w:rFonts w:ascii="Times New Roman" w:hAnsi="Times New Roman" w:cs="Times New Roman"/>
+          <w:sz w:val="24"/>
+          <w:szCs w:val="24"/>
+        </w:rPr>
+      </w:pPr>
+      <w:r>
+        <w:rPr>
+          <w:rFonts w:ascii="Times New Roman" w:hAnsi="Times New Roman" w:cs="Times New Roman"/>
+          <w:sz w:val="24"/>
+          <w:szCs w:val="24"/>
+        </w:rPr>
+        <w:lastRenderedPageBreak/>
+        <w:t>We can do one of the followings:</w:t>
+      </w:r>
+    </w:p>
+    <w:p>
+      <w:pPr>
+        <w:pStyle w:val="ListParagraph"/>
+        <w:numPr>
+          <w:ilvl w:val="0"/>
+          <w:numId w:val="10"/>
+        </w:numPr>
+        <w:rPr>
+          <w:rFonts w:ascii="Times New Roman" w:hAnsi="Times New Roman" w:cs="Times New Roman"/>
+          <w:sz w:val="24"/>
+          <w:szCs w:val="24"/>
+        </w:rPr>
+      </w:pPr>
+      <w:r>
+        <w:rPr>
+          <w:rFonts w:ascii="Times New Roman" w:hAnsi="Times New Roman" w:cs="Times New Roman"/>
+          <w:sz w:val="24"/>
+          <w:szCs w:val="24"/>
+        </w:rPr>
+        <w:t>We can represent (1) as -ID and (2) as 14k</w:t>
+      </w:r>
+    </w:p>
+    <w:p>
+      <w:pPr>
+        <w:pStyle w:val="ListParagraph"/>
+        <w:numPr>
+          <w:ilvl w:val="0"/>
+          <w:numId w:val="10"/>
+        </w:numPr>
+        <w:rPr>
+          <w:rFonts w:ascii="Times New Roman" w:hAnsi="Times New Roman" w:cs="Times New Roman"/>
+          <w:sz w:val="24"/>
+          <w:szCs w:val="24"/>
+        </w:rPr>
+      </w:pPr>
+      <w:r>
+        <w:rPr>
+          <w:rFonts w:ascii="Times New Roman" w:hAnsi="Times New Roman" w:cs="Times New Roman"/>
+          <w:sz w:val="24"/>
+          <w:szCs w:val="24"/>
+        </w:rPr>
+        <w:t xml:space="preserve">We can represent and (1) as </w:t>
+      </w:r>
+      <w:r>
+        <w:rPr>
+          <w:rFonts w:ascii="Times New Roman" w:hAnsi="Times New Roman" w:cs="Times New Roman"/>
+          <w:sz w:val="24"/>
+          <w:szCs w:val="24"/>
+        </w:rPr>
+        <w:t>“</w:t>
+      </w:r>
+      <w:proofErr w:type="gramStart"/>
+      <w:r>
+        <w:rPr>
+          <w:rFonts w:ascii="Times New Roman" w:hAnsi="Times New Roman" w:cs="Times New Roman"/>
+          <w:sz w:val="24"/>
+          <w:szCs w:val="24"/>
+        </w:rPr>
+        <w:t>–</w:t>
+      </w:r>
+      <w:r>
+        <w:rPr>
+          <w:rFonts w:ascii="Times New Roman" w:hAnsi="Times New Roman" w:cs="Times New Roman"/>
+          <w:sz w:val="24"/>
+          <w:szCs w:val="24"/>
+        </w:rPr>
+        <w:t>“</w:t>
+      </w:r>
+      <w:r>
+        <w:rPr>
+          <w:rFonts w:ascii="Times New Roman" w:hAnsi="Times New Roman" w:cs="Times New Roman"/>
+          <w:sz w:val="24"/>
+          <w:szCs w:val="24"/>
+        </w:rPr>
+        <w:t xml:space="preserve"> and</w:t>
+      </w:r>
+      <w:proofErr w:type="gramEnd"/>
+      <w:r>
+        <w:rPr>
+          <w:rFonts w:ascii="Times New Roman" w:hAnsi="Times New Roman" w:cs="Times New Roman"/>
+          <w:sz w:val="24"/>
+          <w:szCs w:val="24"/>
+        </w:rPr>
+        <w:t xml:space="preserve"> (2) as </w:t>
+      </w:r>
+      <w:r>
+        <w:rPr>
+          <w:rFonts w:ascii="Times New Roman" w:hAnsi="Times New Roman" w:cs="Times New Roman"/>
+          <w:sz w:val="24"/>
+          <w:szCs w:val="24"/>
+        </w:rPr>
+        <w:t>“</w:t>
+      </w:r>
+      <w:r>
+        <w:rPr>
+          <w:rFonts w:ascii="Times New Roman" w:hAnsi="Times New Roman" w:cs="Times New Roman"/>
+          <w:sz w:val="24"/>
+          <w:szCs w:val="24"/>
+        </w:rPr>
+        <w:t>1</w:t>
+      </w:r>
+      <w:r>
+        <w:rPr>
+          <w:rFonts w:ascii="Times New Roman" w:hAnsi="Times New Roman" w:cs="Times New Roman"/>
+          <w:sz w:val="24"/>
+          <w:szCs w:val="24"/>
+        </w:rPr>
+        <w:t>”</w:t>
+      </w:r>
+    </w:p>
+    <w:p>
+      <w:pPr>
+        <w:pStyle w:val="ListParagraph"/>
+        <w:numPr>
+          <w:ilvl w:val="0"/>
+          <w:numId w:val="10"/>
+        </w:numPr>
+        <w:rPr>
+          <w:rFonts w:ascii="Times New Roman" w:hAnsi="Times New Roman" w:cs="Times New Roman"/>
+          <w:sz w:val="24"/>
+          <w:szCs w:val="24"/>
+        </w:rPr>
+      </w:pPr>
+      <w:r>
+        <w:rPr>
+          <w:rFonts w:ascii="Times New Roman" w:hAnsi="Times New Roman" w:cs="Times New Roman"/>
+          <w:sz w:val="24"/>
+          <w:szCs w:val="24"/>
+        </w:rPr>
+        <w:t xml:space="preserve">We can represent (1) as </w:t>
+      </w:r>
+      <w:r>
+        <w:rPr>
+          <w:rFonts w:ascii="Times New Roman" w:hAnsi="Times New Roman" w:cs="Times New Roman"/>
+          <w:sz w:val="24"/>
+          <w:szCs w:val="24"/>
+        </w:rPr>
+        <w:t>“</w:t>
+      </w:r>
+      <w:r>
+        <w:rPr>
+          <w:rFonts w:ascii="Times New Roman" w:hAnsi="Times New Roman" w:cs="Times New Roman"/>
+          <w:sz w:val="24"/>
+          <w:szCs w:val="24"/>
+        </w:rPr>
+        <w:t>L</w:t>
+      </w:r>
+      <w:proofErr w:type="gramStart"/>
+      <w:r>
+        <w:rPr>
+          <w:rFonts w:ascii="Times New Roman" w:hAnsi="Times New Roman" w:cs="Times New Roman"/>
+          <w:sz w:val="24"/>
+          <w:szCs w:val="24"/>
+        </w:rPr>
+        <w:t>-</w:t>
+      </w:r>
+      <w:r>
+        <w:rPr>
+          <w:rFonts w:ascii="Times New Roman" w:hAnsi="Times New Roman" w:cs="Times New Roman"/>
+          <w:sz w:val="24"/>
+          <w:szCs w:val="24"/>
+        </w:rPr>
+        <w:t>“</w:t>
+      </w:r>
+      <w:r>
+        <w:rPr>
+          <w:rFonts w:ascii="Times New Roman" w:hAnsi="Times New Roman" w:cs="Times New Roman"/>
+          <w:sz w:val="24"/>
+          <w:szCs w:val="24"/>
+        </w:rPr>
+        <w:t xml:space="preserve"> and</w:t>
+      </w:r>
+      <w:proofErr w:type="gramEnd"/>
+      <w:r>
+        <w:rPr>
+          <w:rFonts w:ascii="Times New Roman" w:hAnsi="Times New Roman" w:cs="Times New Roman"/>
+          <w:sz w:val="24"/>
+          <w:szCs w:val="24"/>
+        </w:rPr>
+        <w:t xml:space="preserve"> (2) as </w:t>
+      </w:r>
+      <w:r>
+        <w:rPr>
+          <w:rFonts w:ascii="Times New Roman" w:hAnsi="Times New Roman" w:cs="Times New Roman"/>
+          <w:sz w:val="24"/>
+          <w:szCs w:val="24"/>
+        </w:rPr>
+        <w:t>“</w:t>
+      </w:r>
+      <w:r>
+        <w:rPr>
+          <w:rFonts w:ascii="Times New Roman" w:hAnsi="Times New Roman" w:cs="Times New Roman"/>
+          <w:sz w:val="24"/>
+          <w:szCs w:val="24"/>
+        </w:rPr>
+        <w:t>L1</w:t>
+      </w:r>
+      <w:r>
+        <w:rPr>
+          <w:rFonts w:ascii="Times New Roman" w:hAnsi="Times New Roman" w:cs="Times New Roman"/>
+          <w:sz w:val="24"/>
+          <w:szCs w:val="24"/>
+        </w:rPr>
+        <w:t>”</w:t>
+      </w:r>
+    </w:p>
+    <w:p>
+      <w:pPr>
+        <w:pStyle w:val="ListParagraph"/>
+        <w:numPr>
+          <w:ilvl w:val="0"/>
+          <w:numId w:val="10"/>
+        </w:numPr>
+        <w:rPr>
+          <w:rFonts w:ascii="Times New Roman" w:hAnsi="Times New Roman" w:cs="Times New Roman"/>
+          <w:sz w:val="24"/>
+          <w:szCs w:val="24"/>
+        </w:rPr>
+      </w:pPr>
+      <w:r>
+        <w:rPr>
+          <w:rFonts w:ascii="Times New Roman" w:hAnsi="Times New Roman" w:cs="Times New Roman"/>
+          <w:sz w:val="24"/>
+          <w:szCs w:val="24"/>
+        </w:rPr>
+        <w:t>We can represent (1) as LD and (2) as Lk</w:t>
+      </w:r>
+    </w:p>
+    <w:p>
+      <w:pPr>
+        <w:pStyle w:val="ListParagraph"/>
+        <w:numPr>
+          <w:ilvl w:val="0"/>
+          <w:numId w:val="10"/>
+        </w:numPr>
+        <w:rPr>
+          <w:rFonts w:ascii="Times New Roman" w:hAnsi="Times New Roman" w:cs="Times New Roman"/>
+          <w:sz w:val="24"/>
+          <w:szCs w:val="24"/>
+        </w:rPr>
+      </w:pPr>
+      <w:r>
+        <w:rPr>
+          <w:rFonts w:ascii="Times New Roman" w:hAnsi="Times New Roman" w:cs="Times New Roman"/>
+          <w:sz w:val="24"/>
+          <w:szCs w:val="24"/>
+        </w:rPr>
+        <w:t>We can represent (1) as “L1” and (2) as “L2”</w:t>
+      </w:r>
+    </w:p>
+    <w:p>
+      <w:pPr>
+        <w:rPr>
+          <w:rFonts w:ascii="Times New Roman" w:hAnsi="Times New Roman" w:cs="Times New Roman"/>
+          <w:sz w:val="24"/>
+          <w:szCs w:val="24"/>
+        </w:rPr>
+      </w:pPr>
+      <w:r>
+        <w:rPr>
+          <w:rFonts w:ascii="Times New Roman" w:hAnsi="Times New Roman" w:cs="Times New Roman"/>
+          <w:sz w:val="24"/>
+          <w:szCs w:val="24"/>
+        </w:rPr>
+        <w:t>For option (a)</w:t>
+      </w:r>
+      <w:r>
+        <w:rPr>
+          <w:rFonts w:ascii="Times New Roman" w:hAnsi="Times New Roman" w:cs="Times New Roman"/>
+          <w:sz w:val="24"/>
+          <w:szCs w:val="24"/>
+        </w:rPr>
+        <w:t>, the algorithm remove</w:t>
+      </w:r>
+      <w:r>
+        <w:rPr>
+          <w:rFonts w:ascii="Times New Roman" w:hAnsi="Times New Roman" w:cs="Times New Roman"/>
+          <w:sz w:val="24"/>
+          <w:szCs w:val="24"/>
+        </w:rPr>
+        <w:t>s</w:t>
+      </w:r>
+      <w:r>
+        <w:rPr>
+          <w:rFonts w:ascii="Times New Roman" w:hAnsi="Times New Roman" w:cs="Times New Roman"/>
+          <w:sz w:val="24"/>
+          <w:szCs w:val="24"/>
+        </w:rPr>
+        <w:t xml:space="preserve"> the parts that </w:t>
+      </w:r>
+      <w:r>
+        <w:rPr>
+          <w:rFonts w:ascii="Times New Roman" w:hAnsi="Times New Roman" w:cs="Times New Roman"/>
+          <w:sz w:val="24"/>
+          <w:szCs w:val="24"/>
+        </w:rPr>
+        <w:t xml:space="preserve">are duplicates and keep the difference. But if the situation was </w:t>
+      </w:r>
+      <w:r>
+        <w:rPr>
+          <w:rFonts w:ascii="Times New Roman" w:hAnsi="Times New Roman" w:cs="Times New Roman"/>
+          <w:sz w:val="24"/>
+          <w:szCs w:val="24"/>
+        </w:rPr>
+        <w:t>Lipophilicity-ID</w:t>
+      </w:r>
+      <w:r>
+        <w:rPr>
+          <w:rFonts w:ascii="Times New Roman" w:hAnsi="Times New Roman" w:cs="Times New Roman"/>
+          <w:sz w:val="24"/>
+          <w:szCs w:val="24"/>
+        </w:rPr>
+        <w:t xml:space="preserve"> (1)</w:t>
+      </w:r>
+      <w:r>
+        <w:rPr>
+          <w:rFonts w:ascii="Times New Roman" w:hAnsi="Times New Roman" w:cs="Times New Roman"/>
+          <w:sz w:val="24"/>
+          <w:szCs w:val="24"/>
+        </w:rPr>
+        <w:t xml:space="preserve"> and Lime (2), they will be represented as </w:t>
+      </w:r>
+      <w:proofErr w:type="spellStart"/>
+      <w:r>
+        <w:rPr>
+          <w:rFonts w:ascii="Times New Roman" w:hAnsi="Times New Roman" w:cs="Times New Roman"/>
+          <w:sz w:val="24"/>
+          <w:szCs w:val="24"/>
+        </w:rPr>
+        <w:t>ophilicity</w:t>
+      </w:r>
+      <w:proofErr w:type="spellEnd"/>
+      <w:r>
+        <w:rPr>
+          <w:rFonts w:ascii="Times New Roman" w:hAnsi="Times New Roman" w:cs="Times New Roman"/>
+          <w:sz w:val="24"/>
+          <w:szCs w:val="24"/>
+        </w:rPr>
+        <w:t>-ID for (1) and “me” for (2). While this is easy to implement computationally, it can still lead to very long names.</w:t>
+      </w:r>
+    </w:p>
+    <w:p>
+      <w:pPr>
+        <w:rPr>
+          <w:rFonts w:ascii="Times New Roman" w:hAnsi="Times New Roman" w:cs="Times New Roman"/>
+          <w:sz w:val="24"/>
+          <w:szCs w:val="24"/>
+        </w:rPr>
+      </w:pPr>
+      <w:r>
+        <w:rPr>
+          <w:rFonts w:ascii="Times New Roman" w:hAnsi="Times New Roman" w:cs="Times New Roman"/>
+          <w:sz w:val="24"/>
+          <w:szCs w:val="24"/>
+        </w:rPr>
+        <w:t>For option (b), the algorithm compares the two names until it finds the first character that they differ from each other and use it to represent them. Therefore, resulting in – for (1) and 1 for (2). This is much more ideal than option (a) but at first glance, we won’t know what “</w:t>
+      </w:r>
+      <w:proofErr w:type="gramStart"/>
+      <w:r>
+        <w:rPr>
+          <w:rFonts w:ascii="Times New Roman" w:hAnsi="Times New Roman" w:cs="Times New Roman"/>
+          <w:sz w:val="24"/>
+          <w:szCs w:val="24"/>
+        </w:rPr>
+        <w:t>–“ and</w:t>
+      </w:r>
+      <w:proofErr w:type="gramEnd"/>
+      <w:r>
+        <w:rPr>
+          <w:rFonts w:ascii="Times New Roman" w:hAnsi="Times New Roman" w:cs="Times New Roman"/>
+          <w:sz w:val="24"/>
+          <w:szCs w:val="24"/>
+        </w:rPr>
+        <w:t xml:space="preserve"> “1” actually represent.</w:t>
+      </w:r>
+    </w:p>
+    <w:p>
+      <w:pPr>
+        <w:rPr>
+          <w:rFonts w:ascii="Times New Roman" w:hAnsi="Times New Roman" w:cs="Times New Roman"/>
+          <w:sz w:val="24"/>
+          <w:szCs w:val="24"/>
+        </w:rPr>
+      </w:pPr>
+      <w:r>
+        <w:rPr>
+          <w:rFonts w:ascii="Times New Roman" w:hAnsi="Times New Roman" w:cs="Times New Roman"/>
+          <w:sz w:val="24"/>
+          <w:szCs w:val="24"/>
+        </w:rPr>
+        <w:t xml:space="preserve">Option (c) is </w:t>
+      </w:r>
+      <w:proofErr w:type="gramStart"/>
+      <w:r>
+        <w:rPr>
+          <w:rFonts w:ascii="Times New Roman" w:hAnsi="Times New Roman" w:cs="Times New Roman"/>
+          <w:sz w:val="24"/>
+          <w:szCs w:val="24"/>
+        </w:rPr>
+        <w:t>similar to</w:t>
+      </w:r>
+      <w:proofErr w:type="gramEnd"/>
+      <w:r>
+        <w:rPr>
+          <w:rFonts w:ascii="Times New Roman" w:hAnsi="Times New Roman" w:cs="Times New Roman"/>
+          <w:sz w:val="24"/>
+          <w:szCs w:val="24"/>
+        </w:rPr>
+        <w:t xml:space="preserve"> option (b) but it keeps the first different character and the first character of each name</w:t>
+      </w:r>
+      <w:r>
+        <w:rPr>
+          <w:rFonts w:ascii="Times New Roman" w:hAnsi="Times New Roman" w:cs="Times New Roman"/>
+          <w:sz w:val="24"/>
+          <w:szCs w:val="24"/>
+        </w:rPr>
+        <w:t>. Since they both starts with “L”, it will be “L</w:t>
+      </w:r>
+      <w:proofErr w:type="gramStart"/>
+      <w:r>
+        <w:rPr>
+          <w:rFonts w:ascii="Times New Roman" w:hAnsi="Times New Roman" w:cs="Times New Roman"/>
+          <w:sz w:val="24"/>
+          <w:szCs w:val="24"/>
+        </w:rPr>
+        <w:t>-“ for</w:t>
+      </w:r>
+      <w:proofErr w:type="gramEnd"/>
+      <w:r>
+        <w:rPr>
+          <w:rFonts w:ascii="Times New Roman" w:hAnsi="Times New Roman" w:cs="Times New Roman"/>
+          <w:sz w:val="24"/>
+          <w:szCs w:val="24"/>
+        </w:rPr>
+        <w:t xml:space="preserve"> (1) and “L1” for (2). While this more intuitive than option (c) – since someone who knows about the dataset can probably deduce that </w:t>
+      </w:r>
+      <w:proofErr w:type="gramStart"/>
+      <w:r>
+        <w:rPr>
+          <w:rFonts w:ascii="Times New Roman" w:hAnsi="Times New Roman" w:cs="Times New Roman"/>
+          <w:sz w:val="24"/>
+          <w:szCs w:val="24"/>
+        </w:rPr>
+        <w:t>both of them</w:t>
+      </w:r>
+      <w:proofErr w:type="gramEnd"/>
+      <w:r>
+        <w:rPr>
+          <w:rFonts w:ascii="Times New Roman" w:hAnsi="Times New Roman" w:cs="Times New Roman"/>
+          <w:sz w:val="24"/>
+          <w:szCs w:val="24"/>
+        </w:rPr>
+        <w:t xml:space="preserve"> start with an L – the second part does not provide any useful information.</w:t>
+      </w:r>
+    </w:p>
+    <w:p>
+      <w:pPr>
+        <w:rPr>
+          <w:rFonts w:ascii="Times New Roman" w:hAnsi="Times New Roman" w:cs="Times New Roman"/>
+          <w:sz w:val="24"/>
+          <w:szCs w:val="24"/>
+        </w:rPr>
+      </w:pPr>
+      <w:r>
+        <w:rPr>
+          <w:rFonts w:ascii="Times New Roman" w:hAnsi="Times New Roman" w:cs="Times New Roman"/>
+          <w:sz w:val="24"/>
+          <w:szCs w:val="24"/>
+        </w:rPr>
+        <w:t xml:space="preserve"> Option (d) keeps the first and last character of each dataset. I think this is as intuitive as it’s going to get. If we have names that contain the same first and last letter, the algorithm will add more letter </w:t>
+      </w:r>
+      <w:r>
+        <w:rPr>
+          <w:rFonts w:ascii="Times New Roman" w:hAnsi="Times New Roman" w:cs="Times New Roman"/>
+          <w:sz w:val="24"/>
+          <w:szCs w:val="24"/>
+        </w:rPr>
+        <w:t xml:space="preserve">starting from the last character. If we have </w:t>
+      </w:r>
+      <w:r>
+        <w:rPr>
+          <w:rFonts w:ascii="Times New Roman" w:hAnsi="Times New Roman" w:cs="Times New Roman"/>
+          <w:sz w:val="24"/>
+          <w:szCs w:val="24"/>
+        </w:rPr>
+        <w:t>Lipophilicity-ID</w:t>
+      </w:r>
+      <w:r>
+        <w:rPr>
+          <w:rFonts w:ascii="Times New Roman" w:hAnsi="Times New Roman" w:cs="Times New Roman"/>
+          <w:sz w:val="24"/>
+          <w:szCs w:val="24"/>
+        </w:rPr>
+        <w:t xml:space="preserve"> (1) and </w:t>
+      </w:r>
+      <w:r>
+        <w:rPr>
+          <w:rFonts w:ascii="Times New Roman" w:hAnsi="Times New Roman" w:cs="Times New Roman"/>
+          <w:sz w:val="24"/>
+          <w:szCs w:val="24"/>
+        </w:rPr>
+        <w:t>Lipophilicity</w:t>
+      </w:r>
+      <w:r>
+        <w:rPr>
+          <w:rFonts w:ascii="Times New Roman" w:hAnsi="Times New Roman" w:cs="Times New Roman"/>
+          <w:sz w:val="24"/>
+          <w:szCs w:val="24"/>
+        </w:rPr>
+        <w:t>14k</w:t>
+      </w:r>
+      <w:r>
+        <w:rPr>
+          <w:rFonts w:ascii="Times New Roman" w:hAnsi="Times New Roman" w:cs="Times New Roman"/>
+          <w:sz w:val="24"/>
+          <w:szCs w:val="24"/>
+        </w:rPr>
+        <w:t>D</w:t>
+      </w:r>
+      <w:r>
+        <w:rPr>
+          <w:rFonts w:ascii="Times New Roman" w:hAnsi="Times New Roman" w:cs="Times New Roman"/>
+          <w:sz w:val="24"/>
+          <w:szCs w:val="24"/>
+        </w:rPr>
+        <w:t xml:space="preserve"> (2), they will be represented as LID and </w:t>
+      </w:r>
+      <w:proofErr w:type="spellStart"/>
+      <w:r>
+        <w:rPr>
+          <w:rFonts w:ascii="Times New Roman" w:hAnsi="Times New Roman" w:cs="Times New Roman"/>
+          <w:sz w:val="24"/>
+          <w:szCs w:val="24"/>
+        </w:rPr>
+        <w:t>LkD</w:t>
+      </w:r>
+      <w:proofErr w:type="spellEnd"/>
+      <w:r>
+        <w:rPr>
+          <w:rFonts w:ascii="Times New Roman" w:hAnsi="Times New Roman" w:cs="Times New Roman"/>
+          <w:sz w:val="24"/>
+          <w:szCs w:val="24"/>
+        </w:rPr>
+        <w:t xml:space="preserve"> respectively.</w:t>
+      </w:r>
+    </w:p>
+    <w:p>
+      <w:pPr>
+        <w:rPr>
+          <w:rFonts w:ascii="Times New Roman" w:hAnsi="Times New Roman" w:cs="Times New Roman"/>
+          <w:sz w:val="24"/>
+          <w:szCs w:val="24"/>
+        </w:rPr>
+      </w:pPr>
+      <w:r>
+        <w:rPr>
+          <w:rFonts w:ascii="Times New Roman" w:hAnsi="Times New Roman" w:cs="Times New Roman"/>
+          <w:sz w:val="24"/>
+          <w:szCs w:val="24"/>
+        </w:rPr>
+        <w:t xml:space="preserve">Option (e) uses the first letter and the lexicographic order of each name in its own set. Lexicographically, </w:t>
+      </w:r>
+      <w:r>
+        <w:rPr>
+          <w:rFonts w:ascii="Times New Roman" w:hAnsi="Times New Roman" w:cs="Times New Roman"/>
+          <w:sz w:val="24"/>
+          <w:szCs w:val="24"/>
+        </w:rPr>
+        <w:t>Lipophilicity-ID</w:t>
+      </w:r>
+      <w:r>
+        <w:rPr>
+          <w:rFonts w:ascii="Times New Roman" w:hAnsi="Times New Roman" w:cs="Times New Roman"/>
+          <w:sz w:val="24"/>
+          <w:szCs w:val="24"/>
+        </w:rPr>
+        <w:t xml:space="preserve"> places before </w:t>
+      </w:r>
+      <w:r>
+        <w:rPr>
+          <w:rFonts w:ascii="Times New Roman" w:hAnsi="Times New Roman" w:cs="Times New Roman"/>
+          <w:sz w:val="24"/>
+          <w:szCs w:val="24"/>
+        </w:rPr>
+        <w:t>Lipophilicity</w:t>
+      </w:r>
+      <w:r>
+        <w:rPr>
+          <w:rFonts w:ascii="Times New Roman" w:hAnsi="Times New Roman" w:cs="Times New Roman"/>
+          <w:sz w:val="24"/>
+          <w:szCs w:val="24"/>
+        </w:rPr>
+        <w:t xml:space="preserve">14k, so </w:t>
+      </w:r>
+      <w:r>
+        <w:rPr>
+          <w:rFonts w:ascii="Times New Roman" w:hAnsi="Times New Roman" w:cs="Times New Roman"/>
+          <w:sz w:val="24"/>
+          <w:szCs w:val="24"/>
+        </w:rPr>
+        <w:t>Lipophilicity-ID</w:t>
+      </w:r>
+      <w:r>
+        <w:rPr>
+          <w:rFonts w:ascii="Times New Roman" w:hAnsi="Times New Roman" w:cs="Times New Roman"/>
+          <w:sz w:val="24"/>
+          <w:szCs w:val="24"/>
+        </w:rPr>
+        <w:t xml:space="preserve"> will be L1 and </w:t>
+      </w:r>
+      <w:r>
+        <w:rPr>
+          <w:rFonts w:ascii="Times New Roman" w:hAnsi="Times New Roman" w:cs="Times New Roman"/>
+          <w:sz w:val="24"/>
+          <w:szCs w:val="24"/>
+        </w:rPr>
+        <w:t>Lipophilicity</w:t>
+      </w:r>
+      <w:r>
+        <w:rPr>
+          <w:rFonts w:ascii="Times New Roman" w:hAnsi="Times New Roman" w:cs="Times New Roman"/>
+          <w:sz w:val="24"/>
+          <w:szCs w:val="24"/>
+        </w:rPr>
+        <w:t xml:space="preserve">14k will be L2. </w:t>
+      </w:r>
+    </w:p>
+    <w:p>
+      <w:pPr>
+        <w:rPr>
+          <w:rFonts w:ascii="Times New Roman" w:hAnsi="Times New Roman" w:cs="Times New Roman"/>
+          <w:sz w:val="24"/>
+          <w:szCs w:val="24"/>
+        </w:rPr>
+      </w:pPr>
+      <w:r>
+        <w:rPr>
+          <w:rFonts w:ascii="Times New Roman" w:hAnsi="Times New Roman" w:cs="Times New Roman"/>
+          <w:b/>
+          <w:bCs/>
+          <w:sz w:val="24"/>
+          <w:szCs w:val="24"/>
+        </w:rPr>
+        <w:t xml:space="preserve">Overall, </w:t>
+      </w:r>
+      <w:r>
+        <w:rPr>
+          <w:rFonts w:ascii="Times New Roman" w:hAnsi="Times New Roman" w:cs="Times New Roman"/>
+          <w:sz w:val="24"/>
+          <w:szCs w:val="24"/>
+        </w:rPr>
+        <w:t xml:space="preserve">I think (d) is the clear winner. While all 5 options are valid - and they will all need some explanation in the code to help the user – option (d) is the most intuitive for users who are familiar with the content of the dataset.  </w:t>
+      </w:r>
+    </w:p>
+    <w:p>
+      <w:pPr>
+        <w:rPr>
+          <w:rFonts w:ascii="Times New Roman" w:hAnsi="Times New Roman" w:cs="Times New Roman"/>
+          <w:sz w:val="28"/>
+          <w:szCs w:val="28"/>
+        </w:rPr>
+      </w:pPr>
+    </w:p>
+    <w:p>
+      <w:pPr>
+        <w:rPr>
+          <w:rFonts w:ascii="Times New Roman" w:hAnsi="Times New Roman" w:cs="Times New Roman"/>
+          <w:i/>
+          <w:iCs/>
+          <w:sz w:val="24"/>
+          <w:szCs w:val="24"/>
+        </w:rPr>
+      </w:pPr>
+      <w:r>
+        <w:rPr>
+          <w:rFonts w:ascii="Times New Roman" w:hAnsi="Times New Roman" w:cs="Times New Roman"/>
+          <w:i/>
+          <w:iCs/>
+          <w:sz w:val="24"/>
+          <w:szCs w:val="24"/>
+        </w:rPr>
+        <w:t>Pros:</w:t>
+      </w:r>
+    </w:p>
+    <w:p>
+      <w:pPr>
+        <w:pStyle w:val="ListParagraph"/>
+        <w:numPr>
+          <w:ilvl w:val="0"/>
+          <w:numId w:val="11"/>
+        </w:numPr>
+        <w:rPr>
+          <w:rFonts w:ascii="Times New Roman" w:hAnsi="Times New Roman" w:cs="Times New Roman"/>
+          <w:sz w:val="24"/>
+          <w:szCs w:val="24"/>
+        </w:rPr>
+      </w:pPr>
+      <w:r>
+        <w:rPr>
+          <w:rFonts w:ascii="Times New Roman" w:hAnsi="Times New Roman" w:cs="Times New Roman"/>
+          <w:sz w:val="24"/>
+          <w:szCs w:val="24"/>
+        </w:rPr>
+        <w:t>Fast and memory efficient</w:t>
+      </w:r>
+    </w:p>
+    <w:p>
+      <w:pPr>
+        <w:pStyle w:val="ListParagraph"/>
+        <w:numPr>
+          <w:ilvl w:val="0"/>
+          <w:numId w:val="11"/>
+        </w:numPr>
+        <w:rPr>
+          <w:rFonts w:ascii="Times New Roman" w:hAnsi="Times New Roman" w:cs="Times New Roman"/>
+          <w:sz w:val="24"/>
+          <w:szCs w:val="24"/>
+        </w:rPr>
+      </w:pPr>
+      <w:r>
+        <w:rPr>
+          <w:rFonts w:ascii="Times New Roman" w:hAnsi="Times New Roman" w:cs="Times New Roman"/>
+          <w:sz w:val="24"/>
+          <w:szCs w:val="24"/>
+        </w:rPr>
+        <w:t>It can be quite intuitive depending on the situation</w:t>
+      </w:r>
+    </w:p>
+    <w:p>
+      <w:pPr>
+        <w:pStyle w:val="ListParagraph"/>
+        <w:numPr>
+          <w:ilvl w:val="0"/>
+          <w:numId w:val="11"/>
+        </w:numPr>
+        <w:rPr>
+          <w:rFonts w:ascii="Times New Roman" w:hAnsi="Times New Roman" w:cs="Times New Roman"/>
+          <w:sz w:val="24"/>
+          <w:szCs w:val="24"/>
+        </w:rPr>
+      </w:pPr>
+      <w:r>
+        <w:rPr>
+          <w:rFonts w:ascii="Times New Roman" w:hAnsi="Times New Roman" w:cs="Times New Roman"/>
+          <w:sz w:val="24"/>
+          <w:szCs w:val="24"/>
+        </w:rPr>
+        <w:t xml:space="preserve">It RE51 sounds cooler than 4050 </w:t>
+      </w:r>
+      <w:r>
+        <w:rPr>
+          <w:rFonts w:ascii="Times New Roman" w:hAnsi="Times New Roman" w:cs="Times New Roman"/>
+          <w:sz w:val="24"/>
+          <w:szCs w:val="24"/>
+        </w:rPr>
+        <w:t>(Most important pros)</w:t>
+      </w:r>
+    </w:p>
+    <w:p>
+      <w:pPr>
+        <w:rPr>
+          <w:rFonts w:ascii="Times New Roman" w:hAnsi="Times New Roman" w:cs="Times New Roman"/>
+          <w:sz w:val="24"/>
+          <w:szCs w:val="24"/>
+        </w:rPr>
+      </w:pPr>
+      <w:r>
+        <w:rPr>
+          <w:rFonts w:ascii="Times New Roman" w:hAnsi="Times New Roman" w:cs="Times New Roman"/>
+          <w:i/>
+          <w:iCs/>
+          <w:sz w:val="24"/>
+          <w:szCs w:val="24"/>
+        </w:rPr>
+        <w:t>Cons:</w:t>
+      </w:r>
+    </w:p>
+    <w:p>
+      <w:pPr>
+        <w:pStyle w:val="ListParagraph"/>
+        <w:numPr>
+          <w:ilvl w:val="0"/>
+          <w:numId w:val="12"/>
+        </w:numPr>
+        <w:rPr>
+          <w:rFonts w:ascii="Times New Roman" w:hAnsi="Times New Roman" w:cs="Times New Roman"/>
+          <w:sz w:val="24"/>
+          <w:szCs w:val="24"/>
+        </w:rPr>
+      </w:pPr>
+      <w:r>
+        <w:rPr>
+          <w:rFonts w:ascii="Times New Roman" w:hAnsi="Times New Roman" w:cs="Times New Roman"/>
+          <w:sz w:val="24"/>
+          <w:szCs w:val="24"/>
+        </w:rPr>
+        <w:t>Lots of ways to go about it. There maybe even better options that I have not thought of.</w:t>
+      </w:r>
     </w:p>
     <w:p>
       <w:pPr>
@@ -2666,7 +4205,7 @@
   <w:abstractNum w:abstractNumId="1" w15:restartNumberingAfterBreak="0">
     <w:nsid w:val="141A4C06"/>
     <w:multiLevelType w:val="hybridMultilevel"/>
-    <w:tmpl w:val="6ED2D978"/>
+    <w:tmpl w:val="9852EB16"/>
     <w:lvl w:ilvl="0" w:tplc="0409000F">
       <w:start w:val="1"/>
       <w:numFmt w:val="decimal"/>
@@ -2750,6 +4289,119 @@
     </w:lvl>
   </w:abstractNum>
   <w:abstractNum w:abstractNumId="2" w15:restartNumberingAfterBreak="0">
+    <w:nsid w:val="35D26A1E"/>
+    <w:multiLevelType w:val="hybridMultilevel"/>
+    <w:tmpl w:val="7C60D770"/>
+    <w:lvl w:ilvl="0" w:tplc="04090017">
+      <w:start w:val="1"/>
+      <w:numFmt w:val="lowerLetter"/>
+      <w:lvlText w:val="%1)"/>
+      <w:lvlJc w:val="left"/>
+      <w:pPr>
+        <w:ind w:left="720" w:hanging="360"/>
+      </w:pPr>
+      <w:rPr>
+        <w:rFonts w:hint="default"/>
+      </w:rPr>
+    </w:lvl>
+    <w:lvl w:ilvl="1" w:tplc="04090003" w:tentative="1">
+      <w:start w:val="1"/>
+      <w:numFmt w:val="bullet"/>
+      <w:lvlText w:val="o"/>
+      <w:lvlJc w:val="left"/>
+      <w:pPr>
+        <w:ind w:left="1440" w:hanging="360"/>
+      </w:pPr>
+      <w:rPr>
+        <w:rFonts w:ascii="Courier New" w:hAnsi="Courier New" w:cs="Courier New" w:hint="default"/>
+      </w:rPr>
+    </w:lvl>
+    <w:lvl w:ilvl="2" w:tplc="04090005" w:tentative="1">
+      <w:start w:val="1"/>
+      <w:numFmt w:val="bullet"/>
+      <w:lvlText w:val=""/>
+      <w:lvlJc w:val="left"/>
+      <w:pPr>
+        <w:ind w:left="2160" w:hanging="360"/>
+      </w:pPr>
+      <w:rPr>
+        <w:rFonts w:ascii="Wingdings" w:hAnsi="Wingdings" w:hint="default"/>
+      </w:rPr>
+    </w:lvl>
+    <w:lvl w:ilvl="3" w:tplc="04090001" w:tentative="1">
+      <w:start w:val="1"/>
+      <w:numFmt w:val="bullet"/>
+      <w:lvlText w:val=""/>
+      <w:lvlJc w:val="left"/>
+      <w:pPr>
+        <w:ind w:left="2880" w:hanging="360"/>
+      </w:pPr>
+      <w:rPr>
+        <w:rFonts w:ascii="Symbol" w:hAnsi="Symbol" w:hint="default"/>
+      </w:rPr>
+    </w:lvl>
+    <w:lvl w:ilvl="4" w:tplc="04090003" w:tentative="1">
+      <w:start w:val="1"/>
+      <w:numFmt w:val="bullet"/>
+      <w:lvlText w:val="o"/>
+      <w:lvlJc w:val="left"/>
+      <w:pPr>
+        <w:ind w:left="3600" w:hanging="360"/>
+      </w:pPr>
+      <w:rPr>
+        <w:rFonts w:ascii="Courier New" w:hAnsi="Courier New" w:cs="Courier New" w:hint="default"/>
+      </w:rPr>
+    </w:lvl>
+    <w:lvl w:ilvl="5" w:tplc="04090005" w:tentative="1">
+      <w:start w:val="1"/>
+      <w:numFmt w:val="bullet"/>
+      <w:lvlText w:val=""/>
+      <w:lvlJc w:val="left"/>
+      <w:pPr>
+        <w:ind w:left="4320" w:hanging="360"/>
+      </w:pPr>
+      <w:rPr>
+        <w:rFonts w:ascii="Wingdings" w:hAnsi="Wingdings" w:hint="default"/>
+      </w:rPr>
+    </w:lvl>
+    <w:lvl w:ilvl="6" w:tplc="04090001" w:tentative="1">
+      <w:start w:val="1"/>
+      <w:numFmt w:val="bullet"/>
+      <w:lvlText w:val=""/>
+      <w:lvlJc w:val="left"/>
+      <w:pPr>
+        <w:ind w:left="5040" w:hanging="360"/>
+      </w:pPr>
+      <w:rPr>
+        <w:rFonts w:ascii="Symbol" w:hAnsi="Symbol" w:hint="default"/>
+      </w:rPr>
+    </w:lvl>
+    <w:lvl w:ilvl="7" w:tplc="04090003" w:tentative="1">
+      <w:start w:val="1"/>
+      <w:numFmt w:val="bullet"/>
+      <w:lvlText w:val="o"/>
+      <w:lvlJc w:val="left"/>
+      <w:pPr>
+        <w:ind w:left="5760" w:hanging="360"/>
+      </w:pPr>
+      <w:rPr>
+        <w:rFonts w:ascii="Courier New" w:hAnsi="Courier New" w:cs="Courier New" w:hint="default"/>
+      </w:rPr>
+    </w:lvl>
+    <w:lvl w:ilvl="8" w:tplc="04090005" w:tentative="1">
+      <w:start w:val="1"/>
+      <w:numFmt w:val="bullet"/>
+      <w:lvlText w:val=""/>
+      <w:lvlJc w:val="left"/>
+      <w:pPr>
+        <w:ind w:left="6480" w:hanging="360"/>
+      </w:pPr>
+      <w:rPr>
+        <w:rFonts w:ascii="Wingdings" w:hAnsi="Wingdings" w:hint="default"/>
+      </w:rPr>
+    </w:lvl>
+  </w:abstractNum>
+  <w:abstractNum w:abstractNumId="3" w15:restartNumberingAfterBreak="0">
     <w:nsid w:val="3AD77966"/>
     <w:multiLevelType w:val="hybridMultilevel"/>
     <w:tmpl w:val="68F060FC"/>
@@ -2862,7 +4514,7 @@
       </w:rPr>
     </w:lvl>
   </w:abstractNum>
-  <w:abstractNum w:abstractNumId="3" w15:restartNumberingAfterBreak="0">
+  <w:abstractNum w:abstractNumId="4" w15:restartNumberingAfterBreak="0">
     <w:nsid w:val="40FA0313"/>
     <w:multiLevelType w:val="hybridMultilevel"/>
     <w:tmpl w:val="643478A0"/>
@@ -2975,7 +4627,7 @@
       </w:rPr>
     </w:lvl>
   </w:abstractNum>
-  <w:abstractNum w:abstractNumId="4" w15:restartNumberingAfterBreak="0">
+  <w:abstractNum w:abstractNumId="5" w15:restartNumberingAfterBreak="0">
     <w:nsid w:val="52387E1A"/>
     <w:multiLevelType w:val="hybridMultilevel"/>
     <w:tmpl w:val="1D406B24"/>
@@ -3087,120 +4739,233 @@
       </w:rPr>
     </w:lvl>
   </w:abstractNum>
-  <w:abstractNum w:abstractNumId="5" w15:restartNumberingAfterBreak="0">
+  <w:abstractNum w:abstractNumId="6" w15:restartNumberingAfterBreak="0">
+    <w:nsid w:val="52DD2A42"/>
+    <w:multiLevelType w:val="hybridMultilevel"/>
+    <w:tmpl w:val="BE22CCD0"/>
+    <w:lvl w:ilvl="0" w:tplc="04090001">
+      <w:start w:val="1"/>
+      <w:numFmt w:val="bullet"/>
+      <w:lvlText w:val=""/>
+      <w:lvlJc w:val="left"/>
+      <w:pPr>
+        <w:ind w:left="720" w:hanging="360"/>
+      </w:pPr>
+      <w:rPr>
+        <w:rFonts w:ascii="Symbol" w:hAnsi="Symbol" w:hint="default"/>
+      </w:rPr>
+    </w:lvl>
+    <w:lvl w:ilvl="1" w:tplc="04090003" w:tentative="1">
+      <w:start w:val="1"/>
+      <w:numFmt w:val="bullet"/>
+      <w:lvlText w:val="o"/>
+      <w:lvlJc w:val="left"/>
+      <w:pPr>
+        <w:ind w:left="1440" w:hanging="360"/>
+      </w:pPr>
+      <w:rPr>
+        <w:rFonts w:ascii="Courier New" w:hAnsi="Courier New" w:cs="Courier New" w:hint="default"/>
+      </w:rPr>
+    </w:lvl>
+    <w:lvl w:ilvl="2" w:tplc="04090005" w:tentative="1">
+      <w:start w:val="1"/>
+      <w:numFmt w:val="bullet"/>
+      <w:lvlText w:val=""/>
+      <w:lvlJc w:val="left"/>
+      <w:pPr>
+        <w:ind w:left="2160" w:hanging="360"/>
+      </w:pPr>
+      <w:rPr>
+        <w:rFonts w:ascii="Wingdings" w:hAnsi="Wingdings" w:hint="default"/>
+      </w:rPr>
+    </w:lvl>
+    <w:lvl w:ilvl="3" w:tplc="04090001" w:tentative="1">
+      <w:start w:val="1"/>
+      <w:numFmt w:val="bullet"/>
+      <w:lvlText w:val=""/>
+      <w:lvlJc w:val="left"/>
+      <w:pPr>
+        <w:ind w:left="2880" w:hanging="360"/>
+      </w:pPr>
+      <w:rPr>
+        <w:rFonts w:ascii="Symbol" w:hAnsi="Symbol" w:hint="default"/>
+      </w:rPr>
+    </w:lvl>
+    <w:lvl w:ilvl="4" w:tplc="04090003" w:tentative="1">
+      <w:start w:val="1"/>
+      <w:numFmt w:val="bullet"/>
+      <w:lvlText w:val="o"/>
+      <w:lvlJc w:val="left"/>
+      <w:pPr>
+        <w:ind w:left="3600" w:hanging="360"/>
+      </w:pPr>
+      <w:rPr>
+        <w:rFonts w:ascii="Courier New" w:hAnsi="Courier New" w:cs="Courier New" w:hint="default"/>
+      </w:rPr>
+    </w:lvl>
+    <w:lvl w:ilvl="5" w:tplc="04090005" w:tentative="1">
+      <w:start w:val="1"/>
+      <w:numFmt w:val="bullet"/>
+      <w:lvlText w:val=""/>
+      <w:lvlJc w:val="left"/>
+      <w:pPr>
+        <w:ind w:left="4320" w:hanging="360"/>
+      </w:pPr>
+      <w:rPr>
+        <w:rFonts w:ascii="Wingdings" w:hAnsi="Wingdings" w:hint="default"/>
+      </w:rPr>
+    </w:lvl>
+    <w:lvl w:ilvl="6" w:tplc="04090001" w:tentative="1">
+      <w:start w:val="1"/>
+      <w:numFmt w:val="bullet"/>
+      <w:lvlText w:val=""/>
+      <w:lvlJc w:val="left"/>
+      <w:pPr>
+        <w:ind w:left="5040" w:hanging="360"/>
+      </w:pPr>
+      <w:rPr>
+        <w:rFonts w:ascii="Symbol" w:hAnsi="Symbol" w:hint="default"/>
+      </w:rPr>
+    </w:lvl>
+    <w:lvl w:ilvl="7" w:tplc="04090003" w:tentative="1">
+      <w:start w:val="1"/>
+      <w:numFmt w:val="bullet"/>
+      <w:lvlText w:val="o"/>
+      <w:lvlJc w:val="left"/>
+      <w:pPr>
+        <w:ind w:left="5760" w:hanging="360"/>
+      </w:pPr>
+      <w:rPr>
+        <w:rFonts w:ascii="Courier New" w:hAnsi="Courier New" w:cs="Courier New" w:hint="default"/>
+      </w:rPr>
+    </w:lvl>
+    <w:lvl w:ilvl="8" w:tplc="04090005" w:tentative="1">
+      <w:start w:val="1"/>
+      <w:numFmt w:val="bullet"/>
+      <w:lvlText w:val=""/>
+      <w:lvlJc w:val="left"/>
+      <w:pPr>
+        <w:ind w:left="6480" w:hanging="360"/>
+      </w:pPr>
+      <w:rPr>
+        <w:rFonts w:ascii="Wingdings" w:hAnsi="Wingdings" w:hint="default"/>
+      </w:rPr>
+    </w:lvl>
+  </w:abstractNum>
+  <w:abstractNum w:abstractNumId="7" w15:restartNumberingAfterBreak="0">
     <w:nsid w:val="631B5104"/>
     <w:multiLevelType w:val="hybridMultilevel"/>
-    <w:tmpl w:val="B64E5B78"/>
-    <w:lvl w:ilvl="0" w:tplc="04090001">
+    <w:tmpl w:val="7C60D770"/>
+    <w:lvl w:ilvl="0" w:tplc="04090017">
+      <w:start w:val="1"/>
+      <w:numFmt w:val="lowerLetter"/>
+      <w:lvlText w:val="%1)"/>
+      <w:lvlJc w:val="left"/>
+      <w:pPr>
+        <w:ind w:left="720" w:hanging="360"/>
+      </w:pPr>
+      <w:rPr>
+        <w:rFonts w:hint="default"/>
+      </w:rPr>
+    </w:lvl>
+    <w:lvl w:ilvl="1" w:tplc="04090003" w:tentative="1">
+      <w:start w:val="1"/>
+      <w:numFmt w:val="bullet"/>
+      <w:lvlText w:val="o"/>
+      <w:lvlJc w:val="left"/>
+      <w:pPr>
+        <w:ind w:left="1440" w:hanging="360"/>
+      </w:pPr>
+      <w:rPr>
+        <w:rFonts w:ascii="Courier New" w:hAnsi="Courier New" w:cs="Courier New" w:hint="default"/>
+      </w:rPr>
+    </w:lvl>
+    <w:lvl w:ilvl="2" w:tplc="04090005" w:tentative="1">
+      <w:start w:val="1"/>
+      <w:numFmt w:val="bullet"/>
+      <w:lvlText w:val=""/>
+      <w:lvlJc w:val="left"/>
+      <w:pPr>
+        <w:ind w:left="2160" w:hanging="360"/>
+      </w:pPr>
+      <w:rPr>
+        <w:rFonts w:ascii="Wingdings" w:hAnsi="Wingdings" w:hint="default"/>
+      </w:rPr>
+    </w:lvl>
+    <w:lvl w:ilvl="3" w:tplc="04090001" w:tentative="1">
       <w:start w:val="1"/>
       <w:numFmt w:val="bullet"/>
       <w:lvlText w:val=""/>
       <w:lvlJc w:val="left"/>
       <w:pPr>
-        <w:ind w:left="720" w:hanging="360"/>
+        <w:ind w:left="2880" w:hanging="360"/>
       </w:pPr>
       <w:rPr>
         <w:rFonts w:ascii="Symbol" w:hAnsi="Symbol" w:hint="default"/>
       </w:rPr>
     </w:lvl>
-    <w:lvl w:ilvl="1" w:tplc="04090003" w:tentative="1">
+    <w:lvl w:ilvl="4" w:tplc="04090003" w:tentative="1">
       <w:start w:val="1"/>
       <w:numFmt w:val="bullet"/>
       <w:lvlText w:val="o"/>
       <w:lvlJc w:val="left"/>
       <w:pPr>
-        <w:ind w:left="1440" w:hanging="360"/>
+        <w:ind w:left="3600" w:hanging="360"/>
       </w:pPr>
       <w:rPr>
         <w:rFonts w:ascii="Courier New" w:hAnsi="Courier New" w:cs="Courier New" w:hint="default"/>
       </w:rPr>
     </w:lvl>
-    <w:lvl w:ilvl="2" w:tplc="04090005" w:tentative="1">
+    <w:lvl w:ilvl="5" w:tplc="04090005" w:tentative="1">
       <w:start w:val="1"/>
       <w:numFmt w:val="bullet"/>
       <w:lvlText w:val=""/>
       <w:lvlJc w:val="left"/>
       <w:pPr>
-        <w:ind w:left="2160" w:hanging="360"/>
+        <w:ind w:left="4320" w:hanging="360"/>
       </w:pPr>
       <w:rPr>
         <w:rFonts w:ascii="Wingdings" w:hAnsi="Wingdings" w:hint="default"/>
       </w:rPr>
     </w:lvl>
-    <w:lvl w:ilvl="3" w:tplc="04090001" w:tentative="1">
+    <w:lvl w:ilvl="6" w:tplc="04090001" w:tentative="1">
       <w:start w:val="1"/>
       <w:numFmt w:val="bullet"/>
       <w:lvlText w:val=""/>
       <w:lvlJc w:val="left"/>
       <w:pPr>
-        <w:ind w:left="2880" w:hanging="360"/>
+        <w:ind w:left="5040" w:hanging="360"/>
       </w:pPr>
       <w:rPr>
         <w:rFonts w:ascii="Symbol" w:hAnsi="Symbol" w:hint="default"/>
       </w:rPr>
     </w:lvl>
-    <w:lvl w:ilvl="4" w:tplc="04090003" w:tentative="1">
+    <w:lvl w:ilvl="7" w:tplc="04090003" w:tentative="1">
       <w:start w:val="1"/>
       <w:numFmt w:val="bullet"/>
       <w:lvlText w:val="o"/>
       <w:lvlJc w:val="left"/>
       <w:pPr>
-        <w:ind w:left="3600" w:hanging="360"/>
+        <w:ind w:left="5760" w:hanging="360"/>
       </w:pPr>
       <w:rPr>
         <w:rFonts w:ascii="Courier New" w:hAnsi="Courier New" w:cs="Courier New" w:hint="default"/>
       </w:rPr>
     </w:lvl>
-    <w:lvl w:ilvl="5" w:tplc="04090005" w:tentative="1">
+    <w:lvl w:ilvl="8" w:tplc="04090005" w:tentative="1">
       <w:start w:val="1"/>
       <w:numFmt w:val="bullet"/>
       <w:lvlText w:val=""/>
       <w:lvlJc w:val="left"/>
       <w:pPr>
-        <w:ind w:left="4320" w:hanging="360"/>
+        <w:ind w:left="6480" w:hanging="360"/>
       </w:pPr>
       <w:rPr>
         <w:rFonts w:ascii="Wingdings" w:hAnsi="Wingdings" w:hint="default"/>
       </w:rPr>
     </w:lvl>
-    <w:lvl w:ilvl="6" w:tplc="04090001" w:tentative="1">
-      <w:start w:val="1"/>
-      <w:numFmt w:val="bullet"/>
-      <w:lvlText w:val=""/>
-      <w:lvlJc w:val="left"/>
-      <w:pPr>
-        <w:ind w:left="5040" w:hanging="360"/>
-      </w:pPr>
-      <w:rPr>
-        <w:rFonts w:ascii="Symbol" w:hAnsi="Symbol" w:hint="default"/>
-      </w:rPr>
-    </w:lvl>
-    <w:lvl w:ilvl="7" w:tplc="04090003" w:tentative="1">
-      <w:start w:val="1"/>
-      <w:numFmt w:val="bullet"/>
-      <w:lvlText w:val="o"/>
-      <w:lvlJc w:val="left"/>
-      <w:pPr>
-        <w:ind w:left="5760" w:hanging="360"/>
-      </w:pPr>
-      <w:rPr>
-        <w:rFonts w:ascii="Courier New" w:hAnsi="Courier New" w:cs="Courier New" w:hint="default"/>
-      </w:rPr>
-    </w:lvl>
-    <w:lvl w:ilvl="8" w:tplc="04090005" w:tentative="1">
-      <w:start w:val="1"/>
-      <w:numFmt w:val="bullet"/>
-      <w:lvlText w:val=""/>
-      <w:lvlJc w:val="left"/>
-      <w:pPr>
-        <w:ind w:left="6480" w:hanging="360"/>
-      </w:pPr>
-      <w:rPr>
-        <w:rFonts w:ascii="Wingdings" w:hAnsi="Wingdings" w:hint="default"/>
-      </w:rPr>
-    </w:lvl>
   </w:abstractNum>
-  <w:abstractNum w:abstractNumId="6" w15:restartNumberingAfterBreak="0">
+  <w:abstractNum w:abstractNumId="8" w15:restartNumberingAfterBreak="0">
     <w:nsid w:val="6A6E3BDA"/>
     <w:multiLevelType w:val="hybridMultilevel"/>
     <w:tmpl w:val="816C9E70"/>
@@ -3312,7 +5077,7 @@
       </w:rPr>
     </w:lvl>
   </w:abstractNum>
-  <w:abstractNum w:abstractNumId="7" w15:restartNumberingAfterBreak="0">
+  <w:abstractNum w:abstractNumId="9" w15:restartNumberingAfterBreak="0">
     <w:nsid w:val="71FA6454"/>
     <w:multiLevelType w:val="hybridMultilevel"/>
     <w:tmpl w:val="068EB25A"/>
@@ -3425,7 +5190,7 @@
       </w:rPr>
     </w:lvl>
   </w:abstractNum>
-  <w:abstractNum w:abstractNumId="8" w15:restartNumberingAfterBreak="0">
+  <w:abstractNum w:abstractNumId="10" w15:restartNumberingAfterBreak="0">
     <w:nsid w:val="749E11A0"/>
     <w:multiLevelType w:val="hybridMultilevel"/>
     <w:tmpl w:val="98C2E8A6"/>
@@ -3538,14 +5303,127 @@
       </w:rPr>
     </w:lvl>
   </w:abstractNum>
+  <w:abstractNum w:abstractNumId="11" w15:restartNumberingAfterBreak="0">
+    <w:nsid w:val="7F4F4936"/>
+    <w:multiLevelType w:val="hybridMultilevel"/>
+    <w:tmpl w:val="B93CB276"/>
+    <w:lvl w:ilvl="0" w:tplc="04090001">
+      <w:start w:val="1"/>
+      <w:numFmt w:val="bullet"/>
+      <w:lvlText w:val=""/>
+      <w:lvlJc w:val="left"/>
+      <w:pPr>
+        <w:ind w:left="720" w:hanging="360"/>
+      </w:pPr>
+      <w:rPr>
+        <w:rFonts w:ascii="Symbol" w:hAnsi="Symbol" w:hint="default"/>
+      </w:rPr>
+    </w:lvl>
+    <w:lvl w:ilvl="1" w:tplc="04090003" w:tentative="1">
+      <w:start w:val="1"/>
+      <w:numFmt w:val="bullet"/>
+      <w:lvlText w:val="o"/>
+      <w:lvlJc w:val="left"/>
+      <w:pPr>
+        <w:ind w:left="1440" w:hanging="360"/>
+      </w:pPr>
+      <w:rPr>
+        <w:rFonts w:ascii="Courier New" w:hAnsi="Courier New" w:cs="Courier New" w:hint="default"/>
+      </w:rPr>
+    </w:lvl>
+    <w:lvl w:ilvl="2" w:tplc="04090005" w:tentative="1">
+      <w:start w:val="1"/>
+      <w:numFmt w:val="bullet"/>
+      <w:lvlText w:val=""/>
+      <w:lvlJc w:val="left"/>
+      <w:pPr>
+        <w:ind w:left="2160" w:hanging="360"/>
+      </w:pPr>
+      <w:rPr>
+        <w:rFonts w:ascii="Wingdings" w:hAnsi="Wingdings" w:hint="default"/>
+      </w:rPr>
+    </w:lvl>
+    <w:lvl w:ilvl="3" w:tplc="04090001" w:tentative="1">
+      <w:start w:val="1"/>
+      <w:numFmt w:val="bullet"/>
+      <w:lvlText w:val=""/>
+      <w:lvlJc w:val="left"/>
+      <w:pPr>
+        <w:ind w:left="2880" w:hanging="360"/>
+      </w:pPr>
+      <w:rPr>
+        <w:rFonts w:ascii="Symbol" w:hAnsi="Symbol" w:hint="default"/>
+      </w:rPr>
+    </w:lvl>
+    <w:lvl w:ilvl="4" w:tplc="04090003" w:tentative="1">
+      <w:start w:val="1"/>
+      <w:numFmt w:val="bullet"/>
+      <w:lvlText w:val="o"/>
+      <w:lvlJc w:val="left"/>
+      <w:pPr>
+        <w:ind w:left="3600" w:hanging="360"/>
+      </w:pPr>
+      <w:rPr>
+        <w:rFonts w:ascii="Courier New" w:hAnsi="Courier New" w:cs="Courier New" w:hint="default"/>
+      </w:rPr>
+    </w:lvl>
+    <w:lvl w:ilvl="5" w:tplc="04090005" w:tentative="1">
+      <w:start w:val="1"/>
+      <w:numFmt w:val="bullet"/>
+      <w:lvlText w:val=""/>
+      <w:lvlJc w:val="left"/>
+      <w:pPr>
+        <w:ind w:left="4320" w:hanging="360"/>
+      </w:pPr>
+      <w:rPr>
+        <w:rFonts w:ascii="Wingdings" w:hAnsi="Wingdings" w:hint="default"/>
+      </w:rPr>
+    </w:lvl>
+    <w:lvl w:ilvl="6" w:tplc="04090001" w:tentative="1">
+      <w:start w:val="1"/>
+      <w:numFmt w:val="bullet"/>
+      <w:lvlText w:val=""/>
+      <w:lvlJc w:val="left"/>
+      <w:pPr>
+        <w:ind w:left="5040" w:hanging="360"/>
+      </w:pPr>
+      <w:rPr>
+        <w:rFonts w:ascii="Symbol" w:hAnsi="Symbol" w:hint="default"/>
+      </w:rPr>
+    </w:lvl>
+    <w:lvl w:ilvl="7" w:tplc="04090003" w:tentative="1">
+      <w:start w:val="1"/>
+      <w:numFmt w:val="bullet"/>
+      <w:lvlText w:val="o"/>
+      <w:lvlJc w:val="left"/>
+      <w:pPr>
+        <w:ind w:left="5760" w:hanging="360"/>
+      </w:pPr>
+      <w:rPr>
+        <w:rFonts w:ascii="Courier New" w:hAnsi="Courier New" w:cs="Courier New" w:hint="default"/>
+      </w:rPr>
+    </w:lvl>
+    <w:lvl w:ilvl="8" w:tplc="04090005" w:tentative="1">
+      <w:start w:val="1"/>
+      <w:numFmt w:val="bullet"/>
+      <w:lvlText w:val=""/>
+      <w:lvlJc w:val="left"/>
+      <w:pPr>
+        <w:ind w:left="6480" w:hanging="360"/>
+      </w:pPr>
+      <w:rPr>
+        <w:rFonts w:ascii="Wingdings" w:hAnsi="Wingdings" w:hint="default"/>
+      </w:rPr>
+    </w:lvl>
+  </w:abstractNum>
   <w:num w:numId="1">
-    <w:abstractNumId w:val="8"/>
+    <w:abstractNumId w:val="10"/>
   </w:num>
   <w:num w:numId="2">
-    <w:abstractNumId w:val="3"/>
+    <w:abstractNumId w:val="4"/>
   </w:num>
   <w:num w:numId="3">
-    <w:abstractNumId w:val="2"/>
+    <w:abstractNumId w:val="3"/>
   </w:num>
   <w:num w:numId="4">
     <w:abstractNumId w:val="1"/>
@@ -3554,16 +5432,25 @@
     <w:abstractNumId w:val="0"/>
   </w:num>
   <w:num w:numId="6">
+    <w:abstractNumId w:val="9"/>
+  </w:num>
+  <w:num w:numId="7">
+    <w:abstractNumId w:val="8"/>
+  </w:num>
+  <w:num w:numId="8">
     <w:abstractNumId w:val="7"/>
   </w:num>
-  <w:num w:numId="7">
-    <w:abstractNumId w:val="6"/>
-  </w:num>
-  <w:num w:numId="8">
+  <w:num w:numId="9">
     <w:abstractNumId w:val="5"/>
   </w:num>
-  <w:num w:numId="9">
-    <w:abstractNumId w:val="4"/>
+  <w:num w:numId="10">
+    <w:abstractNumId w:val="2"/>
+  </w:num>
+  <w:num w:numId="11">
+    <w:abstractNumId w:val="11"/>
+  </w:num>
+  <w:num w:numId="12">
+    <w:abstractNumId w:val="6"/>
   </w:num>
 </w:numbering>
 </file>

--- a/naming_schemes_idea.docx
+++ b/naming_schemes_idea.docx
@@ -62,6 +62,91 @@
           <w:szCs w:val="24"/>
           <w:u w:val="single"/>
         </w:rPr>
+        <w:t>Executive summary:</w:t>
+      </w:r>
+      <w:r>
+        <w:rPr>
+          <w:rFonts w:ascii="Times New Roman" w:hAnsi="Times New Roman" w:cs="Times New Roman"/>
+          <w:sz w:val="24"/>
+          <w:szCs w:val="24"/>
+        </w:rPr>
+        <w:t xml:space="preserve"> The objective of this exercise is to think of a better naming scheme for machine learning runs. A good naming convention will give us: the ability to organize files in a manner that is easy to find and retrieve, give us quick information on the runs’ content without opening it and make it easier for us to query our graph database. While the current naming scheme </w:t>
+      </w:r>
+      <w:r>
+        <w:rPr>
+          <w:i/>
+          <w:iCs/>
+        </w:rPr>
+        <w:t>dataset-algorithm-feature-tune</w:t>
+      </w:r>
+      <w:r>
+        <w:rPr>
+          <w:i/>
+          <w:iCs/>
+        </w:rPr>
+        <w:t xml:space="preserve"> </w:t>
+      </w:r>
+      <w:r>
+        <w:rPr>
+          <w:rFonts w:ascii="Times New Roman" w:hAnsi="Times New Roman" w:cs="Times New Roman"/>
+          <w:sz w:val="24"/>
+          <w:szCs w:val="24"/>
+        </w:rPr>
+        <w:t xml:space="preserve">earns a high score when subjected to the criteria for success, perhaps we can modify it in a way that is much more concise while not sacrificing the many advantages that it brings. </w:t>
+      </w:r>
+      <w:r>
+        <w:rPr>
+          <w:rFonts w:ascii="Times New Roman" w:hAnsi="Times New Roman" w:cs="Times New Roman"/>
+          <w:sz w:val="24"/>
+          <w:szCs w:val="24"/>
+        </w:rPr>
+        <w:t xml:space="preserve">By looking at 3 different ways to modify our current naming convention, using letters and numbers is the most efficient choice as it is concise </w:t>
+      </w:r>
+      <w:proofErr w:type="gramStart"/>
+      <w:r>
+        <w:rPr>
+          <w:rFonts w:ascii="Times New Roman" w:hAnsi="Times New Roman" w:cs="Times New Roman"/>
+          <w:sz w:val="24"/>
+          <w:szCs w:val="24"/>
+        </w:rPr>
+        <w:t>and also</w:t>
+      </w:r>
+      <w:proofErr w:type="gramEnd"/>
+      <w:r>
+        <w:rPr>
+          <w:rFonts w:ascii="Times New Roman" w:hAnsi="Times New Roman" w:cs="Times New Roman"/>
+          <w:sz w:val="24"/>
+          <w:szCs w:val="24"/>
+        </w:rPr>
+        <w:t xml:space="preserve"> intuitive enough for a person who is familiar with the system to understand the content of the file.</w:t>
+      </w:r>
+    </w:p>
+    <w:p>
+      <w:pPr>
+        <w:rPr>
+          <w:rFonts w:ascii="Times New Roman" w:hAnsi="Times New Roman" w:cs="Times New Roman"/>
+          <w:sz w:val="24"/>
+          <w:szCs w:val="24"/>
+        </w:rPr>
+      </w:pPr>
+    </w:p>
+    <w:p>
+      <w:pPr>
+        <w:rPr>
+          <w:rFonts w:ascii="Times New Roman" w:hAnsi="Times New Roman" w:cs="Times New Roman"/>
+          <w:sz w:val="24"/>
+          <w:szCs w:val="24"/>
+        </w:rPr>
+      </w:pPr>
+      <w:r>
+        <w:rPr>
+          <w:rFonts w:ascii="Times New Roman" w:hAnsi="Times New Roman" w:cs="Times New Roman"/>
+          <w:b/>
+          <w:bCs/>
+          <w:sz w:val="24"/>
+          <w:szCs w:val="24"/>
+          <w:u w:val="single"/>
+        </w:rPr>
         <w:t>Objective</w:t>
       </w:r>
       <w:r>
@@ -81,17 +166,17 @@
         </w:rPr>
         <w:t xml:space="preserve"> Naming schemes for machine learning results.</w:t>
       </w:r>
+    </w:p>
+    <w:p>
+      <w:pPr>
+        <w:rPr>
+          <w:rFonts w:ascii="Times New Roman" w:hAnsi="Times New Roman" w:cs="Times New Roman"/>
+          <w:sz w:val="24"/>
+          <w:szCs w:val="24"/>
+        </w:rPr>
+      </w:pPr>
       <w:bookmarkStart w:id="0" w:name="_GoBack"/>
       <w:bookmarkEnd w:id="0"/>
-    </w:p>
-    <w:p>
-      <w:pPr>
-        <w:rPr>
-          <w:rFonts w:ascii="Times New Roman" w:hAnsi="Times New Roman" w:cs="Times New Roman"/>
-          <w:sz w:val="24"/>
-          <w:szCs w:val="24"/>
-        </w:rPr>
-      </w:pPr>
     </w:p>
     <w:p>
       <w:pPr>
@@ -228,6 +313,137 @@
           <w:sz w:val="24"/>
           <w:szCs w:val="24"/>
         </w:rPr>
+        <w:t>Criteria for success</w:t>
+      </w:r>
+    </w:p>
+    <w:p>
+      <w:pPr>
+        <w:pStyle w:val="ListParagraph"/>
+        <w:numPr>
+          <w:ilvl w:val="0"/>
+          <w:numId w:val="13"/>
+        </w:numPr>
+        <w:rPr>
+          <w:rFonts w:ascii="Times New Roman" w:hAnsi="Times New Roman" w:cs="Times New Roman"/>
+          <w:sz w:val="24"/>
+          <w:szCs w:val="24"/>
+        </w:rPr>
+      </w:pPr>
+      <w:r>
+        <w:rPr>
+          <w:rFonts w:ascii="Times New Roman" w:hAnsi="Times New Roman" w:cs="Times New Roman"/>
+          <w:sz w:val="24"/>
+          <w:szCs w:val="24"/>
+        </w:rPr>
+        <w:t>It must be concise and easy to read</w:t>
+      </w:r>
+    </w:p>
+    <w:p>
+      <w:pPr>
+        <w:pStyle w:val="ListParagraph"/>
+        <w:numPr>
+          <w:ilvl w:val="0"/>
+          <w:numId w:val="13"/>
+        </w:numPr>
+        <w:rPr>
+          <w:rFonts w:ascii="Times New Roman" w:hAnsi="Times New Roman" w:cs="Times New Roman"/>
+          <w:sz w:val="24"/>
+          <w:szCs w:val="24"/>
+        </w:rPr>
+      </w:pPr>
+      <w:r>
+        <w:rPr>
+          <w:rFonts w:ascii="Times New Roman" w:hAnsi="Times New Roman" w:cs="Times New Roman"/>
+          <w:sz w:val="24"/>
+          <w:szCs w:val="24"/>
+        </w:rPr>
+        <w:t>No obvious bad practices such as whitespace or special characters (besides – and _)</w:t>
+      </w:r>
+    </w:p>
+    <w:p>
+      <w:pPr>
+        <w:pStyle w:val="ListParagraph"/>
+        <w:numPr>
+          <w:ilvl w:val="0"/>
+          <w:numId w:val="13"/>
+        </w:numPr>
+        <w:rPr>
+          <w:rFonts w:ascii="Times New Roman" w:hAnsi="Times New Roman" w:cs="Times New Roman"/>
+          <w:sz w:val="24"/>
+          <w:szCs w:val="24"/>
+        </w:rPr>
+      </w:pPr>
+      <w:r>
+        <w:rPr>
+          <w:rFonts w:ascii="Times New Roman" w:hAnsi="Times New Roman" w:cs="Times New Roman"/>
+          <w:sz w:val="24"/>
+          <w:szCs w:val="24"/>
+        </w:rPr>
+        <w:t>Must provide a unique name for every single machine learning run</w:t>
+      </w:r>
+    </w:p>
+    <w:p>
+      <w:pPr>
+        <w:pStyle w:val="ListParagraph"/>
+        <w:numPr>
+          <w:ilvl w:val="0"/>
+          <w:numId w:val="13"/>
+        </w:numPr>
+        <w:rPr>
+          <w:rFonts w:ascii="Times New Roman" w:hAnsi="Times New Roman" w:cs="Times New Roman"/>
+          <w:sz w:val="24"/>
+          <w:szCs w:val="24"/>
+        </w:rPr>
+      </w:pPr>
+      <w:r>
+        <w:rPr>
+          <w:rFonts w:ascii="Times New Roman" w:hAnsi="Times New Roman" w:cs="Times New Roman"/>
+          <w:sz w:val="24"/>
+          <w:szCs w:val="24"/>
+        </w:rPr>
+        <w:t>It must give the user some information about the content without opening it</w:t>
+      </w:r>
+    </w:p>
+    <w:p>
+      <w:pPr>
+        <w:pStyle w:val="ListParagraph"/>
+        <w:numPr>
+          <w:ilvl w:val="0"/>
+          <w:numId w:val="13"/>
+        </w:numPr>
+        <w:rPr>
+          <w:rFonts w:ascii="Times New Roman" w:hAnsi="Times New Roman" w:cs="Times New Roman"/>
+          <w:sz w:val="24"/>
+          <w:szCs w:val="24"/>
+        </w:rPr>
+      </w:pPr>
+      <w:r>
+        <w:rPr>
+          <w:rFonts w:ascii="Times New Roman" w:hAnsi="Times New Roman" w:cs="Times New Roman"/>
+          <w:sz w:val="24"/>
+          <w:szCs w:val="24"/>
+        </w:rPr>
+        <w:t>If there are rules, they must be simple, easy to follow and remember.</w:t>
+      </w:r>
+    </w:p>
+    <w:p>
+      <w:pPr>
+        <w:rPr>
+          <w:rFonts w:ascii="Times New Roman" w:hAnsi="Times New Roman" w:cs="Times New Roman"/>
+          <w:b/>
+          <w:bCs/>
+          <w:sz w:val="24"/>
+          <w:szCs w:val="24"/>
+        </w:rPr>
+      </w:pPr>
+      <w:r>
+        <w:rPr>
+          <w:rFonts w:ascii="Times New Roman" w:hAnsi="Times New Roman" w:cs="Times New Roman"/>
+          <w:b/>
+          <w:bCs/>
+          <w:sz w:val="24"/>
+          <w:szCs w:val="24"/>
+        </w:rPr>
         <w:t>Brainstorm:</w:t>
       </w:r>
     </w:p>
@@ -363,6 +579,7 @@
           <w:sz w:val="24"/>
           <w:szCs w:val="24"/>
         </w:rPr>
+        <w:lastRenderedPageBreak/>
         <w:t xml:space="preserve">Firstly, I’ll be order </w:t>
       </w:r>
       <w:r>
@@ -676,50 +893,6 @@
         </w:rPr>
         <w:t>Too long -&gt; Won’t fit very well into our graph</w:t>
       </w:r>
-    </w:p>
-    <w:p>
-      <w:pPr>
-        <w:spacing w:after="0"/>
-        <w:jc w:val="both"/>
-        <w:rPr>
-          <w:rFonts w:ascii="Times New Roman" w:hAnsi="Times New Roman" w:cs="Times New Roman"/>
-          <w:sz w:val="24"/>
-          <w:szCs w:val="24"/>
-        </w:rPr>
-      </w:pPr>
-    </w:p>
-    <w:p>
-      <w:pPr>
-        <w:rPr>
-          <w:rFonts w:ascii="Times New Roman" w:hAnsi="Times New Roman" w:cs="Times New Roman"/>
-          <w:b/>
-          <w:bCs/>
-          <w:sz w:val="24"/>
-          <w:szCs w:val="24"/>
-        </w:rPr>
-      </w:pPr>
-    </w:p>
-    <w:p>
-      <w:pPr>
-        <w:rPr>
-          <w:rFonts w:ascii="Times New Roman" w:hAnsi="Times New Roman" w:cs="Times New Roman"/>
-          <w:b/>
-          <w:bCs/>
-          <w:sz w:val="24"/>
-          <w:szCs w:val="24"/>
-        </w:rPr>
-      </w:pPr>
-    </w:p>
-    <w:p>
-      <w:pPr>
-        <w:rPr>
-          <w:rFonts w:ascii="Times New Roman" w:hAnsi="Times New Roman" w:cs="Times New Roman"/>
-          <w:b/>
-          <w:bCs/>
-          <w:sz w:val="24"/>
-          <w:szCs w:val="24"/>
-        </w:rPr>
-      </w:pPr>
     </w:p>
     <w:p>
       <w:pPr>
@@ -1393,6 +1566,7 @@
                 <w:sz w:val="24"/>
                 <w:szCs w:val="24"/>
               </w:rPr>
+              <w:lastRenderedPageBreak/>
               <w:t>logP14k</w:t>
             </w:r>
           </w:p>
@@ -1636,39 +1810,7 @@
           <w:sz w:val="24"/>
           <w:szCs w:val="24"/>
         </w:rPr>
-        <w:t>I chose 5 for feature arbitrarily since it depends on the set of feature combination we want to use. rdkit2d starts with an r</w:t>
-      </w:r>
-      <w:r>
-        <w:rPr>
-          <w:rFonts w:ascii="Times New Roman" w:hAnsi="Times New Roman" w:cs="Times New Roman"/>
-          <w:sz w:val="24"/>
-          <w:szCs w:val="24"/>
-        </w:rPr>
-        <w:t xml:space="preserve"> so</w:t>
-      </w:r>
-      <w:r>
-        <w:rPr>
-          <w:rFonts w:ascii="Times New Roman" w:hAnsi="Times New Roman" w:cs="Times New Roman"/>
-          <w:sz w:val="24"/>
-          <w:szCs w:val="24"/>
-        </w:rPr>
-        <w:t xml:space="preserve"> it is unlikely </w:t>
-      </w:r>
-      <w:r>
-        <w:rPr>
-          <w:rFonts w:ascii="Times New Roman" w:hAnsi="Times New Roman" w:cs="Times New Roman"/>
-          <w:sz w:val="24"/>
-          <w:szCs w:val="24"/>
-        </w:rPr>
-        <w:t>to be a</w:t>
-      </w:r>
-      <w:r>
-        <w:rPr>
-          <w:rFonts w:ascii="Times New Roman" w:hAnsi="Times New Roman" w:cs="Times New Roman"/>
-          <w:sz w:val="24"/>
-          <w:szCs w:val="24"/>
-        </w:rPr>
-        <w:t xml:space="preserve"> small number since we also have other features that starts with characters that is earlier alphabetically like </w:t>
+        <w:t xml:space="preserve">I chose 5 for feature arbitrarily since it depends on the set of feature combination we want to use. rdkit2d starts with an r so it is unlikely to be a small number since we also have other features that starts with characters that is earlier alphabetically like </w:t>
       </w:r>
       <w:proofErr w:type="spellStart"/>
       <w:r>
@@ -1802,7 +1944,6 @@
           <w:sz w:val="24"/>
           <w:szCs w:val="24"/>
         </w:rPr>
-        <w:lastRenderedPageBreak/>
         <w:t xml:space="preserve">** </w:t>
       </w:r>
       <w:r>
@@ -2406,15 +2547,31 @@
           <w:sz w:val="24"/>
           <w:szCs w:val="24"/>
         </w:rPr>
-        <w:t>I don’t see any clear cons besides deciding whether we need to add a separator or not.</w:t>
-      </w:r>
-      <w:r>
-        <w:rPr>
-          <w:rFonts w:ascii="Times New Roman" w:hAnsi="Times New Roman" w:cs="Times New Roman"/>
-          <w:sz w:val="24"/>
-          <w:szCs w:val="24"/>
-        </w:rPr>
-        <w:t xml:space="preserve"> Depend</w:t>
+        <w:t>Need to decide</w:t>
+      </w:r>
+      <w:r>
+        <w:rPr>
+          <w:rFonts w:ascii="Times New Roman" w:hAnsi="Times New Roman" w:cs="Times New Roman"/>
+          <w:sz w:val="24"/>
+          <w:szCs w:val="24"/>
+        </w:rPr>
+        <w:t xml:space="preserve"> whether we need to add a separator or not</w:t>
+      </w:r>
+      <w:r>
+        <w:rPr>
+          <w:rFonts w:ascii="Times New Roman" w:hAnsi="Times New Roman" w:cs="Times New Roman"/>
+          <w:sz w:val="24"/>
+          <w:szCs w:val="24"/>
+        </w:rPr>
+        <w:t xml:space="preserve"> d</w:t>
+      </w:r>
+      <w:r>
+        <w:rPr>
+          <w:rFonts w:ascii="Times New Roman" w:hAnsi="Times New Roman" w:cs="Times New Roman"/>
+          <w:sz w:val="24"/>
+          <w:szCs w:val="24"/>
+        </w:rPr>
+        <w:t>epend</w:t>
       </w:r>
       <w:r>
         <w:rPr>
@@ -2440,6 +2597,20 @@
         </w:rPr>
         <w:t>e.</w:t>
       </w:r>
+    </w:p>
+    <w:p>
+      <w:pPr>
+        <w:pStyle w:val="ListParagraph"/>
+        <w:numPr>
+          <w:ilvl w:val="0"/>
+          <w:numId w:val="8"/>
+        </w:numPr>
+        <w:rPr>
+          <w:rFonts w:ascii="Times New Roman" w:hAnsi="Times New Roman" w:cs="Times New Roman"/>
+          <w:sz w:val="24"/>
+          <w:szCs w:val="24"/>
+        </w:rPr>
+      </w:pPr>
     </w:p>
     <w:p>
       <w:pPr>
@@ -2504,39 +2675,39 @@
     <w:p>
       <w:pPr>
         <w:rPr>
-          <w:rFonts w:ascii="Times New Roman" w:hAnsi="Times New Roman" w:cs="Times New Roman"/>
-          <w:sz w:val="24"/>
-          <w:szCs w:val="24"/>
-        </w:rPr>
-      </w:pPr>
-      <w:r>
-        <w:rPr>
-          <w:rFonts w:ascii="Times New Roman" w:hAnsi="Times New Roman" w:cs="Times New Roman"/>
-          <w:b/>
-          <w:bCs/>
-          <w:sz w:val="24"/>
-          <w:szCs w:val="24"/>
-          <w:u w:val="single"/>
-        </w:rPr>
-        <w:t>Rule:</w:t>
-      </w:r>
-      <w:r>
-        <w:rPr>
-          <w:rFonts w:ascii="Times New Roman" w:hAnsi="Times New Roman" w:cs="Times New Roman"/>
-          <w:b/>
-          <w:bCs/>
-          <w:sz w:val="24"/>
-          <w:szCs w:val="24"/>
-        </w:rPr>
-        <w:t xml:space="preserve"> </w:t>
-      </w:r>
-      <w:r>
-        <w:rPr>
           <w:rFonts w:cstheme="minorHAnsi"/>
           <w:i/>
           <w:iCs/>
         </w:rPr>
-        <w:t>algorith</w:t>
+      </w:pPr>
+      <w:r>
+        <w:rPr>
+          <w:rFonts w:ascii="Times New Roman" w:hAnsi="Times New Roman" w:cs="Times New Roman"/>
+          <w:b/>
+          <w:bCs/>
+          <w:sz w:val="24"/>
+          <w:szCs w:val="24"/>
+          <w:u w:val="single"/>
+        </w:rPr>
+        <w:t>Rule:</w:t>
+      </w:r>
+      <w:r>
+        <w:rPr>
+          <w:rFonts w:ascii="Times New Roman" w:hAnsi="Times New Roman" w:cs="Times New Roman"/>
+          <w:b/>
+          <w:bCs/>
+          <w:sz w:val="24"/>
+          <w:szCs w:val="24"/>
+        </w:rPr>
+        <w:t xml:space="preserve"> </w:t>
+      </w:r>
+      <w:r>
+        <w:rPr>
+          <w:rFonts w:ascii="Times New Roman" w:hAnsi="Times New Roman" w:cs="Times New Roman"/>
+          <w:sz w:val="24"/>
+          <w:szCs w:val="24"/>
+        </w:rPr>
+        <w:t xml:space="preserve">We use some of the letters in the file name to represent the elements in </w:t>
       </w:r>
       <w:r>
         <w:rPr>
@@ -2544,7 +2715,7 @@
           <w:i/>
           <w:iCs/>
         </w:rPr>
-        <w:t>m</w:t>
+        <w:t>algorithm</w:t>
       </w:r>
       <w:r>
         <w:rPr>
@@ -2568,64 +2739,7 @@
           <w:sz w:val="24"/>
           <w:szCs w:val="24"/>
         </w:rPr>
-        <w:t xml:space="preserve"> will be represented by the first letter of </w:t>
-      </w:r>
-      <w:r>
-        <w:rPr>
-          <w:rFonts w:ascii="Times New Roman" w:hAnsi="Times New Roman" w:cs="Times New Roman"/>
-          <w:sz w:val="24"/>
-          <w:szCs w:val="24"/>
-        </w:rPr>
-        <w:t xml:space="preserve">their corresponding element. </w:t>
-      </w:r>
-      <w:r>
-        <w:rPr>
-          <w:rFonts w:ascii="Times New Roman" w:hAnsi="Times New Roman" w:cs="Times New Roman"/>
-          <w:sz w:val="24"/>
-          <w:szCs w:val="24"/>
-        </w:rPr>
-        <w:t>All uppercase letters come before lowercase letters.</w:t>
-      </w:r>
-      <w:r>
-        <w:rPr>
-          <w:rFonts w:ascii="Times New Roman" w:hAnsi="Times New Roman" w:cs="Times New Roman"/>
-          <w:sz w:val="24"/>
-          <w:szCs w:val="24"/>
-        </w:rPr>
-        <w:t xml:space="preserve"> </w:t>
-      </w:r>
-      <w:r>
-        <w:rPr>
-          <w:rFonts w:ascii="Times New Roman" w:hAnsi="Times New Roman" w:cs="Times New Roman"/>
-          <w:sz w:val="24"/>
-          <w:szCs w:val="24"/>
-          <w:u w:val="single"/>
-        </w:rPr>
-        <w:t>If multiple elements have the same first letter and case, move on to the next letter of each element. This will continue until each of the element can be represented uniquely</w:t>
-      </w:r>
-      <w:r>
-        <w:rPr>
-          <w:rFonts w:ascii="Times New Roman" w:hAnsi="Times New Roman" w:cs="Times New Roman"/>
-          <w:sz w:val="24"/>
-          <w:szCs w:val="24"/>
-        </w:rPr>
-        <w:t>*</w:t>
-      </w:r>
-      <w:r>
-        <w:rPr>
-          <w:rFonts w:ascii="Times New Roman" w:hAnsi="Times New Roman" w:cs="Times New Roman"/>
-          <w:sz w:val="24"/>
-          <w:szCs w:val="24"/>
-        </w:rPr>
-        <w:t>**</w:t>
-      </w:r>
-      <w:r>
-        <w:rPr>
-          <w:rFonts w:ascii="Times New Roman" w:hAnsi="Times New Roman" w:cs="Times New Roman"/>
-          <w:sz w:val="24"/>
-          <w:szCs w:val="24"/>
-        </w:rPr>
-        <w:t xml:space="preserve">. </w:t>
+        <w:t xml:space="preserve"> while using a numbering system for </w:t>
       </w:r>
       <w:r>
         <w:rPr>
@@ -2633,7 +2747,15 @@
           <w:i/>
           <w:iCs/>
         </w:rPr>
-        <w:t>f</w:t>
+        <w:t>feature</w:t>
+      </w:r>
+      <w:r>
+        <w:rPr>
+          <w:rFonts w:ascii="Times New Roman" w:hAnsi="Times New Roman" w:cs="Times New Roman"/>
+          <w:sz w:val="24"/>
+          <w:szCs w:val="24"/>
+        </w:rPr>
+        <w:t xml:space="preserve"> and </w:t>
       </w:r>
       <w:r>
         <w:rPr>
@@ -2641,23 +2763,42 @@
           <w:i/>
           <w:iCs/>
         </w:rPr>
-        <w:t>eature</w:t>
+        <w:t>tune</w:t>
+      </w:r>
+      <w:r>
+        <w:rPr>
+          <w:rFonts w:ascii="Times New Roman" w:hAnsi="Times New Roman" w:cs="Times New Roman"/>
+          <w:sz w:val="24"/>
+          <w:szCs w:val="24"/>
+        </w:rPr>
+        <w:t>.</w:t>
       </w:r>
       <w:r>
         <w:rPr>
           <w:rFonts w:cstheme="minorHAnsi"/>
           <w:i/>
           <w:iCs/>
+          <w:sz w:val="24"/>
+          <w:szCs w:val="24"/>
         </w:rPr>
         <w:t xml:space="preserve"> </w:t>
       </w:r>
-      <w:r>
-        <w:rPr>
-          <w:rFonts w:ascii="Times New Roman" w:hAnsi="Times New Roman" w:cs="Times New Roman"/>
-          <w:sz w:val="24"/>
-          <w:szCs w:val="24"/>
-        </w:rPr>
-        <w:t xml:space="preserve">and </w:t>
+    </w:p>
+    <w:p>
+      <w:pPr>
+        <w:rPr>
+          <w:rFonts w:ascii="Times New Roman" w:hAnsi="Times New Roman" w:cs="Times New Roman"/>
+          <w:sz w:val="24"/>
+          <w:szCs w:val="24"/>
+        </w:rPr>
+      </w:pPr>
+      <w:r>
+        <w:rPr>
+          <w:rFonts w:ascii="Times New Roman" w:hAnsi="Times New Roman" w:cs="Times New Roman"/>
+          <w:sz w:val="24"/>
+          <w:szCs w:val="24"/>
+        </w:rPr>
+        <w:t xml:space="preserve">For </w:t>
       </w:r>
       <w:r>
         <w:rPr>
@@ -2665,7 +2806,7 @@
           <w:i/>
           <w:iCs/>
         </w:rPr>
-        <w:t>tune</w:t>
+        <w:t>algorith</w:t>
       </w:r>
       <w:r>
         <w:rPr>
@@ -2673,56 +2814,7 @@
           <w:i/>
           <w:iCs/>
         </w:rPr>
-        <w:t xml:space="preserve"> </w:t>
-      </w:r>
-      <w:r>
-        <w:rPr>
-          <w:rFonts w:ascii="Times New Roman" w:hAnsi="Times New Roman" w:cs="Times New Roman"/>
-          <w:sz w:val="24"/>
-          <w:szCs w:val="24"/>
-        </w:rPr>
-        <w:t>will each be represented by their lexicographic position in their own set.</w:t>
-      </w:r>
-    </w:p>
-    <w:p>
-      <w:pPr>
-        <w:rPr>
-          <w:rFonts w:ascii="Times New Roman" w:hAnsi="Times New Roman" w:cs="Times New Roman"/>
-          <w:sz w:val="24"/>
-          <w:szCs w:val="24"/>
-        </w:rPr>
-      </w:pPr>
-      <w:r>
-        <w:rPr>
-          <w:rFonts w:ascii="Times New Roman" w:hAnsi="Times New Roman" w:cs="Times New Roman"/>
-          <w:sz w:val="24"/>
-          <w:szCs w:val="24"/>
-        </w:rPr>
-        <w:t xml:space="preserve">For </w:t>
-      </w:r>
-      <w:r>
-        <w:rPr>
-          <w:rFonts w:cstheme="minorHAnsi"/>
-          <w:i/>
-          <w:iCs/>
-        </w:rPr>
-        <w:t>algorith</w:t>
-      </w:r>
-      <w:r>
-        <w:rPr>
-          <w:rFonts w:cstheme="minorHAnsi"/>
-          <w:i/>
-          <w:iCs/>
-        </w:rPr>
-        <w:t>m</w:t>
-      </w:r>
-      <w:r>
-        <w:rPr>
-          <w:rFonts w:cstheme="minorHAnsi"/>
-          <w:i/>
-          <w:iCs/>
-        </w:rPr>
-        <w:t xml:space="preserve"> </w:t>
+        <w:t xml:space="preserve">m </w:t>
       </w:r>
       <w:r>
         <w:rPr>
@@ -2764,6 +2856,15 @@
           <w:sz w:val="24"/>
           <w:szCs w:val="24"/>
         </w:rPr>
+        <w:lastRenderedPageBreak/>
+        <w:tab/>
+      </w:r>
+      <w:r>
+        <w:rPr>
+          <w:rFonts w:ascii="Times New Roman" w:hAnsi="Times New Roman" w:cs="Times New Roman"/>
+          <w:sz w:val="24"/>
+          <w:szCs w:val="24"/>
+        </w:rPr>
         <w:t>r</w:t>
       </w:r>
       <w:r>
@@ -2837,63 +2938,7 @@
           <w:sz w:val="24"/>
           <w:szCs w:val="24"/>
         </w:rPr>
-        <w:t xml:space="preserve">, E is the first letter in ESOL, 5 is for rdkit2d </w:t>
-      </w:r>
-      <w:r>
-        <w:rPr>
-          <w:rFonts w:ascii="Times New Roman" w:hAnsi="Times New Roman" w:cs="Times New Roman"/>
-          <w:sz w:val="24"/>
-          <w:szCs w:val="24"/>
-        </w:rPr>
-        <w:t>(</w:t>
-      </w:r>
-      <w:r>
-        <w:rPr>
-          <w:rFonts w:ascii="Times New Roman" w:hAnsi="Times New Roman" w:cs="Times New Roman"/>
-          <w:sz w:val="24"/>
-          <w:szCs w:val="24"/>
-        </w:rPr>
-        <w:t xml:space="preserve">Again, </w:t>
-      </w:r>
-      <w:r>
-        <w:rPr>
-          <w:rFonts w:ascii="Times New Roman" w:hAnsi="Times New Roman" w:cs="Times New Roman"/>
-          <w:sz w:val="24"/>
-          <w:szCs w:val="24"/>
-        </w:rPr>
-        <w:t>I chose 5 for feature arbitrarily since it depends on the set of feature</w:t>
-      </w:r>
-      <w:r>
-        <w:rPr>
-          <w:rFonts w:ascii="Times New Roman" w:hAnsi="Times New Roman" w:cs="Times New Roman"/>
-          <w:sz w:val="24"/>
-          <w:szCs w:val="24"/>
-        </w:rPr>
-        <w:t xml:space="preserve">s and the </w:t>
-      </w:r>
-      <w:r>
-        <w:rPr>
-          <w:rFonts w:ascii="Times New Roman" w:hAnsi="Times New Roman" w:cs="Times New Roman"/>
-          <w:sz w:val="24"/>
-          <w:szCs w:val="24"/>
-        </w:rPr>
-        <w:t>combination</w:t>
-      </w:r>
-      <w:r>
-        <w:rPr>
-          <w:rFonts w:ascii="Times New Roman" w:hAnsi="Times New Roman" w:cs="Times New Roman"/>
-          <w:sz w:val="24"/>
-          <w:szCs w:val="24"/>
-        </w:rPr>
-        <w:t>s</w:t>
-      </w:r>
-      <w:r>
-        <w:rPr>
-          <w:rFonts w:ascii="Times New Roman" w:hAnsi="Times New Roman" w:cs="Times New Roman"/>
-          <w:sz w:val="24"/>
-          <w:szCs w:val="24"/>
-        </w:rPr>
-        <w:t xml:space="preserve"> we want to use. rdkit2d starts with an r so it is unlikely to be a small number since we also have other features like </w:t>
+        <w:t xml:space="preserve">, E is the first letter in ESOL, 5 is for rdkit2d (Again, I chose 5 for feature arbitrarily since it depends on the set of features and the combinations we want to use. rdkit2d starts with an r so it is unlikely to be a small number since we also have other features like </w:t>
       </w:r>
       <w:proofErr w:type="spellStart"/>
       <w:r>
@@ -2966,22 +3011,51 @@
           <w:szCs w:val="24"/>
         </w:rPr>
       </w:pPr>
-      <w:r>
-        <w:rPr>
-          <w:rFonts w:ascii="Times New Roman" w:hAnsi="Times New Roman" w:cs="Times New Roman"/>
-          <w:sz w:val="24"/>
-          <w:szCs w:val="24"/>
-        </w:rPr>
-        <w:t>**</w:t>
-      </w:r>
-      <w:r>
-        <w:rPr>
-          <w:rFonts w:ascii="Times New Roman" w:hAnsi="Times New Roman" w:cs="Times New Roman"/>
-          <w:sz w:val="24"/>
-          <w:szCs w:val="24"/>
-        </w:rPr>
-        <w:t>*</w:t>
-      </w:r>
+    </w:p>
+    <w:p>
+      <w:pPr>
+        <w:rPr>
+          <w:rFonts w:ascii="Times New Roman" w:hAnsi="Times New Roman" w:cs="Times New Roman"/>
+          <w:sz w:val="24"/>
+          <w:szCs w:val="24"/>
+        </w:rPr>
+      </w:pPr>
+    </w:p>
+    <w:p>
+      <w:pPr>
+        <w:rPr>
+          <w:rFonts w:ascii="Times New Roman" w:hAnsi="Times New Roman" w:cs="Times New Roman"/>
+          <w:sz w:val="24"/>
+          <w:szCs w:val="24"/>
+        </w:rPr>
+      </w:pPr>
+    </w:p>
+    <w:p>
+      <w:pPr>
+        <w:rPr>
+          <w:rFonts w:ascii="Times New Roman" w:hAnsi="Times New Roman" w:cs="Times New Roman"/>
+          <w:sz w:val="24"/>
+          <w:szCs w:val="24"/>
+        </w:rPr>
+      </w:pPr>
+    </w:p>
+    <w:p>
+      <w:pPr>
+        <w:rPr>
+          <w:rFonts w:ascii="Times New Roman" w:hAnsi="Times New Roman" w:cs="Times New Roman"/>
+          <w:sz w:val="24"/>
+          <w:szCs w:val="24"/>
+        </w:rPr>
+      </w:pPr>
+    </w:p>
+    <w:p>
+      <w:pPr>
+        <w:rPr>
+          <w:rFonts w:ascii="Times New Roman" w:hAnsi="Times New Roman" w:cs="Times New Roman"/>
+          <w:sz w:val="24"/>
+          <w:szCs w:val="24"/>
+        </w:rPr>
+      </w:pPr>
     </w:p>
     <w:p>
       <w:pPr>
@@ -3079,7 +3153,6 @@
           <w:sz w:val="24"/>
           <w:szCs w:val="24"/>
         </w:rPr>
-        <w:lastRenderedPageBreak/>
         <w:t>We can do one of the followings:</w:t>
       </w:r>
     </w:p>
@@ -3395,15 +3468,7 @@
           <w:sz w:val="24"/>
           <w:szCs w:val="24"/>
         </w:rPr>
-        <w:t xml:space="preserve"> (1)</w:t>
-      </w:r>
-      <w:r>
-        <w:rPr>
-          <w:rFonts w:ascii="Times New Roman" w:hAnsi="Times New Roman" w:cs="Times New Roman"/>
-          <w:sz w:val="24"/>
-          <w:szCs w:val="24"/>
-        </w:rPr>
-        <w:t xml:space="preserve"> and Lime (2), they will be represented as </w:t>
+        <w:t xml:space="preserve"> (1) and Lime (2), they will be represented as </w:t>
       </w:r>
       <w:proofErr w:type="spellStart"/>
       <w:r>
@@ -3643,6 +3708,7 @@
           <w:sz w:val="24"/>
           <w:szCs w:val="24"/>
         </w:rPr>
+        <w:lastRenderedPageBreak/>
         <w:t xml:space="preserve">Option (e) uses the first letter and the lexicographic order of each name in its own set. Lexicographically, </w:t>
       </w:r>
       <w:r>
@@ -4628,6 +4694,119 @@
     </w:lvl>
   </w:abstractNum>
   <w:abstractNum w:abstractNumId="5" w15:restartNumberingAfterBreak="0">
+    <w:nsid w:val="425C7B0A"/>
+    <w:multiLevelType w:val="hybridMultilevel"/>
+    <w:tmpl w:val="E162E80E"/>
+    <w:lvl w:ilvl="0" w:tplc="04090001">
+      <w:start w:val="1"/>
+      <w:numFmt w:val="bullet"/>
+      <w:lvlText w:val=""/>
+      <w:lvlJc w:val="left"/>
+      <w:pPr>
+        <w:ind w:left="720" w:hanging="360"/>
+      </w:pPr>
+      <w:rPr>
+        <w:rFonts w:ascii="Symbol" w:hAnsi="Symbol" w:hint="default"/>
+      </w:rPr>
+    </w:lvl>
+    <w:lvl w:ilvl="1" w:tplc="04090003" w:tentative="1">
+      <w:start w:val="1"/>
+      <w:numFmt w:val="bullet"/>
+      <w:lvlText w:val="o"/>
+      <w:lvlJc w:val="left"/>
+      <w:pPr>
+        <w:ind w:left="1440" w:hanging="360"/>
+      </w:pPr>
+      <w:rPr>
+        <w:rFonts w:ascii="Courier New" w:hAnsi="Courier New" w:cs="Courier New" w:hint="default"/>
+      </w:rPr>
+    </w:lvl>
+    <w:lvl w:ilvl="2" w:tplc="04090005" w:tentative="1">
+      <w:start w:val="1"/>
+      <w:numFmt w:val="bullet"/>
+      <w:lvlText w:val=""/>
+      <w:lvlJc w:val="left"/>
+      <w:pPr>
+        <w:ind w:left="2160" w:hanging="360"/>
+      </w:pPr>
+      <w:rPr>
+        <w:rFonts w:ascii="Wingdings" w:hAnsi="Wingdings" w:hint="default"/>
+      </w:rPr>
+    </w:lvl>
+    <w:lvl w:ilvl="3" w:tplc="04090001" w:tentative="1">
+      <w:start w:val="1"/>
+      <w:numFmt w:val="bullet"/>
+      <w:lvlText w:val=""/>
+      <w:lvlJc w:val="left"/>
+      <w:pPr>
+        <w:ind w:left="2880" w:hanging="360"/>
+      </w:pPr>
+      <w:rPr>
+        <w:rFonts w:ascii="Symbol" w:hAnsi="Symbol" w:hint="default"/>
+      </w:rPr>
+    </w:lvl>
+    <w:lvl w:ilvl="4" w:tplc="04090003" w:tentative="1">
+      <w:start w:val="1"/>
+      <w:numFmt w:val="bullet"/>
+      <w:lvlText w:val="o"/>
+      <w:lvlJc w:val="left"/>
+      <w:pPr>
+        <w:ind w:left="3600" w:hanging="360"/>
+      </w:pPr>
+      <w:rPr>
+        <w:rFonts w:ascii="Courier New" w:hAnsi="Courier New" w:cs="Courier New" w:hint="default"/>
+      </w:rPr>
+    </w:lvl>
+    <w:lvl w:ilvl="5" w:tplc="04090005" w:tentative="1">
+      <w:start w:val="1"/>
+      <w:numFmt w:val="bullet"/>
+      <w:lvlText w:val=""/>
+      <w:lvlJc w:val="left"/>
+      <w:pPr>
+        <w:ind w:left="4320" w:hanging="360"/>
+      </w:pPr>
+      <w:rPr>
+        <w:rFonts w:ascii="Wingdings" w:hAnsi="Wingdings" w:hint="default"/>
+      </w:rPr>
+    </w:lvl>
+    <w:lvl w:ilvl="6" w:tplc="04090001" w:tentative="1">
+      <w:start w:val="1"/>
+      <w:numFmt w:val="bullet"/>
+      <w:lvlText w:val=""/>
+      <w:lvlJc w:val="left"/>
+      <w:pPr>
+        <w:ind w:left="5040" w:hanging="360"/>
+      </w:pPr>
+      <w:rPr>
+        <w:rFonts w:ascii="Symbol" w:hAnsi="Symbol" w:hint="default"/>
+      </w:rPr>
+    </w:lvl>
+    <w:lvl w:ilvl="7" w:tplc="04090003" w:tentative="1">
+      <w:start w:val="1"/>
+      <w:numFmt w:val="bullet"/>
+      <w:lvlText w:val="o"/>
+      <w:lvlJc w:val="left"/>
+      <w:pPr>
+        <w:ind w:left="5760" w:hanging="360"/>
+      </w:pPr>
+      <w:rPr>
+        <w:rFonts w:ascii="Courier New" w:hAnsi="Courier New" w:cs="Courier New" w:hint="default"/>
+      </w:rPr>
+    </w:lvl>
+    <w:lvl w:ilvl="8" w:tplc="04090005" w:tentative="1">
+      <w:start w:val="1"/>
+      <w:numFmt w:val="bullet"/>
+      <w:lvlText w:val=""/>
+      <w:lvlJc w:val="left"/>
+      <w:pPr>
+        <w:ind w:left="6480" w:hanging="360"/>
+      </w:pPr>
+      <w:rPr>
+        <w:rFonts w:ascii="Wingdings" w:hAnsi="Wingdings" w:hint="default"/>
+      </w:rPr>
+    </w:lvl>
+  </w:abstractNum>
+  <w:abstractNum w:abstractNumId="6" w15:restartNumberingAfterBreak="0">
     <w:nsid w:val="52387E1A"/>
     <w:multiLevelType w:val="hybridMultilevel"/>
     <w:tmpl w:val="1D406B24"/>
@@ -4739,7 +4918,7 @@
       </w:rPr>
     </w:lvl>
   </w:abstractNum>
-  <w:abstractNum w:abstractNumId="6" w15:restartNumberingAfterBreak="0">
+  <w:abstractNum w:abstractNumId="7" w15:restartNumberingAfterBreak="0">
     <w:nsid w:val="52DD2A42"/>
     <w:multiLevelType w:val="hybridMultilevel"/>
     <w:tmpl w:val="BE22CCD0"/>
@@ -4852,7 +5031,7 @@
       </w:rPr>
     </w:lvl>
   </w:abstractNum>
-  <w:abstractNum w:abstractNumId="7" w15:restartNumberingAfterBreak="0">
+  <w:abstractNum w:abstractNumId="8" w15:restartNumberingAfterBreak="0">
     <w:nsid w:val="631B5104"/>
     <w:multiLevelType w:val="hybridMultilevel"/>
     <w:tmpl w:val="7C60D770"/>
@@ -4965,7 +5144,7 @@
       </w:rPr>
     </w:lvl>
   </w:abstractNum>
-  <w:abstractNum w:abstractNumId="8" w15:restartNumberingAfterBreak="0">
+  <w:abstractNum w:abstractNumId="9" w15:restartNumberingAfterBreak="0">
     <w:nsid w:val="6A6E3BDA"/>
     <w:multiLevelType w:val="hybridMultilevel"/>
     <w:tmpl w:val="816C9E70"/>
@@ -5077,7 +5256,7 @@
       </w:rPr>
     </w:lvl>
   </w:abstractNum>
-  <w:abstractNum w:abstractNumId="9" w15:restartNumberingAfterBreak="0">
+  <w:abstractNum w:abstractNumId="10" w15:restartNumberingAfterBreak="0">
     <w:nsid w:val="71FA6454"/>
     <w:multiLevelType w:val="hybridMultilevel"/>
     <w:tmpl w:val="068EB25A"/>
@@ -5190,7 +5369,7 @@
       </w:rPr>
     </w:lvl>
   </w:abstractNum>
-  <w:abstractNum w:abstractNumId="10" w15:restartNumberingAfterBreak="0">
+  <w:abstractNum w:abstractNumId="11" w15:restartNumberingAfterBreak="0">
     <w:nsid w:val="749E11A0"/>
     <w:multiLevelType w:val="hybridMultilevel"/>
     <w:tmpl w:val="98C2E8A6"/>
@@ -5303,7 +5482,7 @@
       </w:rPr>
     </w:lvl>
   </w:abstractNum>
-  <w:abstractNum w:abstractNumId="11" w15:restartNumberingAfterBreak="0">
+  <w:abstractNum w:abstractNumId="12" w15:restartNumberingAfterBreak="0">
     <w:nsid w:val="7F4F4936"/>
     <w:multiLevelType w:val="hybridMultilevel"/>
     <w:tmpl w:val="B93CB276"/>
@@ -5417,7 +5596,7 @@
     </w:lvl>
   </w:abstractNum>
   <w:num w:numId="1">
-    <w:abstractNumId w:val="10"/>
+    <w:abstractNumId w:val="11"/>
   </w:num>
   <w:num w:numId="2">
     <w:abstractNumId w:val="4"/>
@@ -5432,25 +5611,28 @@
     <w:abstractNumId w:val="0"/>
   </w:num>
   <w:num w:numId="6">
+    <w:abstractNumId w:val="10"/>
+  </w:num>
+  <w:num w:numId="7">
     <w:abstractNumId w:val="9"/>
   </w:num>
-  <w:num w:numId="7">
+  <w:num w:numId="8">
     <w:abstractNumId w:val="8"/>
   </w:num>
-  <w:num w:numId="8">
-    <w:abstractNumId w:val="7"/>
-  </w:num>
   <w:num w:numId="9">
-    <w:abstractNumId w:val="5"/>
+    <w:abstractNumId w:val="6"/>
   </w:num>
   <w:num w:numId="10">
     <w:abstractNumId w:val="2"/>
   </w:num>
   <w:num w:numId="11">
-    <w:abstractNumId w:val="11"/>
+    <w:abstractNumId w:val="12"/>
   </w:num>
   <w:num w:numId="12">
-    <w:abstractNumId w:val="6"/>
+    <w:abstractNumId w:val="7"/>
+  </w:num>
+  <w:num w:numId="13">
+    <w:abstractNumId w:val="5"/>
   </w:num>
 </w:numbering>
 </file>
@@ -5858,7 +6040,6 @@
   <w:style w:type="character" w:default="1" w:styleId="DefaultParagraphFont">
     <w:name w:val="Default Paragraph Font"/>
     <w:uiPriority w:val="1"/>
-    <w:semiHidden/>
     <w:unhideWhenUsed/>
   </w:style>
   <w:style w:type="table" w:default="1" w:styleId="TableNormal">
@@ -5933,6 +6114,22 @@
     <w:rPr>
       <w:color w:val="605E5C"/>
       <w:shd w:val="clear" w:color="auto" w:fill="E1DFDD"/>
+    </w:rPr>
+  </w:style>
+  <w:style w:type="paragraph" w:styleId="NormalWeb">
+    <w:name w:val="Normal (Web)"/>
+    <w:basedOn w:val="Normal"/>
+    <w:uiPriority w:val="99"/>
+    <w:semiHidden/>
+    <w:unhideWhenUsed/>
+    <w:rsid w:val="000D69E6"/>
+    <w:pPr>
+      <w:spacing w:before="100" w:beforeAutospacing="1" w:after="100" w:afterAutospacing="1" w:line="240" w:lineRule="auto"/>
+    </w:pPr>
+    <w:rPr>
+      <w:rFonts w:ascii="Times New Roman" w:eastAsia="Times New Roman" w:hAnsi="Times New Roman" w:cs="Times New Roman"/>
+      <w:sz w:val="24"/>
+      <w:szCs w:val="24"/>
     </w:rPr>
   </w:style>
 </w:styles>
